--- a/Documentation/Team1-Sample Vision Document.docx
+++ b/Documentation/Team1-Sample Vision Document.docx
@@ -1572,6 +1572,55 @@
           <w:szCs w:val="20"/>
         </w:rPr>
         <w:t>2.1 Problem Statement</w:t>
+      </w:r>
+    </w:p>
+    <w:p>
+      <w:pPr>
+        <w:autoSpaceDE w:val="0"/>
+        <w:autoSpaceDN w:val="0"/>
+        <w:adjustRightInd w:val="0"/>
+        <w:spacing w:after="0" w:line="240" w:lineRule="auto"/>
+        <w:rPr>
+          <w:rFonts w:ascii="TimesNewRomanPS-BoldMT" w:cs="TimesNewRomanPS-BoldMT"/>
+          <w:b/>
+          <w:bCs/>
+          <w:color w:val="000000"/>
+          <w:sz w:val="20"/>
+          <w:szCs w:val="20"/>
+        </w:rPr>
+      </w:pPr>
+    </w:p>
+    <w:p>
+      <w:pPr>
+        <w:pStyle w:val="Default"/>
+      </w:pPr>
+    </w:p>
+    <w:p>
+      <w:pPr>
+        <w:autoSpaceDE w:val="0"/>
+        <w:autoSpaceDN w:val="0"/>
+        <w:adjustRightInd w:val="0"/>
+        <w:spacing w:after="0" w:line="240" w:lineRule="auto"/>
+        <w:rPr>
+          <w:rFonts w:ascii="TimesNewRomanPS-BoldMT" w:cs="TimesNewRomanPS-BoldMT"/>
+          <w:b/>
+          <w:bCs/>
+          <w:color w:val="000000"/>
+          <w:sz w:val="20"/>
+          <w:szCs w:val="20"/>
+        </w:rPr>
+      </w:pPr>
+      <w:r>
+        <w:t xml:space="preserve"> </w:t>
+      </w:r>
+      <w:r>
+        <w:rPr>
+          <w:b/>
+          <w:bCs/>
+          <w:sz w:val="23"/>
+          <w:szCs w:val="23"/>
+        </w:rPr>
+        <w:t>This tool will be useful to any university that uses the block system for offering classes. With small modifications it could also be used for Semester based programs.</w:t>
       </w:r>
     </w:p>
     <w:p>
@@ -2135,10 +2184,12 @@
               <w:autoSpaceDN w:val="0"/>
               <w:adjustRightInd w:val="0"/>
               <w:rPr>
-                <w:rFonts w:ascii="TimesNewRomanPSMT" w:cs="TimesNewRomanPSMT"/>
-                <w:color w:val="000000"/>
+                <w:rFonts w:ascii="TimesNewRomanPS-ItalicMT" w:cs="TimesNewRomanPS-ItalicMT"/>
+                <w:i/>
+                <w:iCs/>
                 <w:sz w:val="20"/>
                 <w:szCs w:val="20"/>
+                <w:lang w:bidi="he-IL"/>
               </w:rPr>
             </w:pPr>
             <w:r>
@@ -2146,12 +2197,69 @@
                 <w:rFonts w:ascii="TimesNewRomanPS-ItalicMT" w:cs="TimesNewRomanPS-ItalicMT"/>
                 <w:i/>
                 <w:iCs/>
-                <w:color w:val="0000FF"/>
                 <w:sz w:val="20"/>
                 <w:szCs w:val="20"/>
                 <w:lang w:bidi="he-IL"/>
               </w:rPr>
-              <w:t>MIU</w:t>
+              <w:drawing>
+                <wp:inline distT="0" distB="0" distL="0" distR="0" wp14:anchorId="275F3AB3" wp14:editId="47923B1B">
+                  <wp:extent cx="22860" cy="7620"/>
+                  <wp:effectExtent l="0" t="0" r="0" b="0"/>
+                  <wp:docPr id="2" name="Picture 2"/>
+                  <wp:cNvGraphicFramePr>
+                    <a:graphicFrameLocks xmlns:a="http://schemas.openxmlformats.org/drawingml/2006/main" noChangeAspect="1"/>
+                  </wp:cNvGraphicFramePr>
+                  <a:graphic xmlns:a="http://schemas.openxmlformats.org/drawingml/2006/main">
+                    <a:graphicData uri="http://schemas.openxmlformats.org/drawingml/2006/picture">
+                      <pic:pic xmlns:pic="http://schemas.openxmlformats.org/drawingml/2006/picture">
+                        <pic:nvPicPr>
+                          <pic:cNvPr id="0" name="Picture 1"/>
+                          <pic:cNvPicPr>
+                            <a:picLocks noChangeAspect="1" noChangeArrowheads="1"/>
+                          </pic:cNvPicPr>
+                        </pic:nvPicPr>
+                        <pic:blipFill>
+                          <a:blip r:embed="rId5">
+                            <a:extLst>
+                              <a:ext uri="{28A0092B-C50C-407E-A947-70E740481C1C}">
+                                <a14:useLocalDpi xmlns:a14="http://schemas.microsoft.com/office/drawing/2010/main" val="0"/>
+                              </a:ext>
+                            </a:extLst>
+                          </a:blip>
+                          <a:srcRect/>
+                          <a:stretch>
+                            <a:fillRect/>
+                          </a:stretch>
+                        </pic:blipFill>
+                        <pic:spPr bwMode="auto">
+                          <a:xfrm>
+                            <a:off x="0" y="0"/>
+                            <a:ext cx="22860" cy="7620"/>
+                          </a:xfrm>
+                          <a:prstGeom prst="rect">
+                            <a:avLst/>
+                          </a:prstGeom>
+                          <a:noFill/>
+                          <a:ln>
+                            <a:noFill/>
+                          </a:ln>
+                        </pic:spPr>
+                      </pic:pic>
+                    </a:graphicData>
+                  </a:graphic>
+                </wp:inline>
+              </w:drawing>
+            </w:r>
+            <w:r>
+              <w:rPr>
+                <w:rFonts w:ascii="TimesNewRomanPS-ItalicMT" w:cs="TimesNewRomanPS-ItalicMT"/>
+                <w:i/>
+                <w:iCs/>
+                <w:sz w:val="20"/>
+                <w:szCs w:val="20"/>
+                <w:lang w:bidi="he-IL"/>
+              </w:rPr>
+              <w:t xml:space="preserve">Any University or College program </w:t>
             </w:r>
           </w:p>
         </w:tc>
@@ -2193,10 +2301,12 @@
               <w:autoSpaceDN w:val="0"/>
               <w:adjustRightInd w:val="0"/>
               <w:rPr>
-                <w:rFonts w:ascii="TimesNewRomanPSMT" w:cs="TimesNewRomanPSMT"/>
-                <w:color w:val="000000"/>
+                <w:rFonts w:ascii="TimesNewRomanPS-ItalicMT" w:cs="TimesNewRomanPS-ItalicMT"/>
+                <w:i/>
+                <w:iCs/>
                 <w:sz w:val="20"/>
                 <w:szCs w:val="20"/>
+                <w:lang w:bidi="he-IL"/>
               </w:rPr>
             </w:pPr>
             <w:r>
@@ -2204,12 +2314,11 @@
                 <w:rFonts w:ascii="TimesNewRomanPS-ItalicMT" w:cs="TimesNewRomanPS-ItalicMT"/>
                 <w:i/>
                 <w:iCs/>
-                <w:color w:val="0000FF"/>
                 <w:sz w:val="20"/>
                 <w:szCs w:val="20"/>
                 <w:lang w:bidi="he-IL"/>
               </w:rPr>
-              <w:t>[statement of the need or opportunity]</w:t>
+              <w:t xml:space="preserve">Needs To manage their scheduling of classes </w:t>
             </w:r>
           </w:p>
         </w:tc>
@@ -2253,23 +2362,34 @@
                 <w:rFonts w:ascii="TimesNewRomanPS-ItalicMT" w:cs="TimesNewRomanPS-ItalicMT"/>
                 <w:i/>
                 <w:iCs/>
-                <w:color w:val="0000FF"/>
                 <w:sz w:val="20"/>
                 <w:szCs w:val="20"/>
                 <w:lang w:bidi="he-IL"/>
               </w:rPr>
             </w:pPr>
+            <w:proofErr w:type="spellStart"/>
             <w:r>
               <w:rPr>
                 <w:rFonts w:ascii="TimesNewRomanPS-ItalicMT" w:cs="TimesNewRomanPS-ItalicMT"/>
                 <w:i/>
                 <w:iCs/>
-                <w:color w:val="0000FF"/>
                 <w:sz w:val="20"/>
                 <w:szCs w:val="20"/>
                 <w:lang w:bidi="he-IL"/>
               </w:rPr>
-              <w:t>is a [product category]</w:t>
+              <w:t>MUMScheduler</w:t>
+            </w:r>
+            <w:proofErr w:type="spellEnd"/>
+            <w:r>
+              <w:rPr>
+                <w:rFonts w:ascii="TimesNewRomanPS-ItalicMT" w:cs="TimesNewRomanPS-ItalicMT"/>
+                <w:i/>
+                <w:iCs/>
+                <w:sz w:val="20"/>
+                <w:szCs w:val="20"/>
+                <w:lang w:bidi="he-IL"/>
+              </w:rPr>
+              <w:t xml:space="preserve"> </w:t>
             </w:r>
           </w:p>
         </w:tc>
@@ -2313,7 +2433,6 @@
                 <w:rFonts w:ascii="TimesNewRomanPS-ItalicMT" w:cs="TimesNewRomanPS-ItalicMT"/>
                 <w:i/>
                 <w:iCs/>
-                <w:color w:val="0000FF"/>
                 <w:sz w:val="20"/>
                 <w:szCs w:val="20"/>
                 <w:lang w:bidi="he-IL"/>
@@ -2324,12 +2443,11 @@
                 <w:rFonts w:ascii="TimesNewRomanPS-ItalicMT" w:cs="TimesNewRomanPS-ItalicMT"/>
                 <w:i/>
                 <w:iCs/>
-                <w:color w:val="0000FF"/>
                 <w:sz w:val="20"/>
                 <w:szCs w:val="20"/>
                 <w:lang w:bidi="he-IL"/>
               </w:rPr>
-              <w:t>[statement of key benefit; that is, the compelling reason to buy]</w:t>
+              <w:t xml:space="preserve">Automates generating a schedule from selected inputs </w:t>
             </w:r>
           </w:p>
         </w:tc>
@@ -2373,7 +2491,6 @@
                 <w:rFonts w:ascii="TimesNewRomanPS-ItalicMT" w:cs="TimesNewRomanPS-ItalicMT"/>
                 <w:i/>
                 <w:iCs/>
-                <w:color w:val="0000FF"/>
                 <w:sz w:val="20"/>
                 <w:szCs w:val="20"/>
                 <w:lang w:bidi="he-IL"/>
@@ -2384,12 +2501,11 @@
                 <w:rFonts w:ascii="TimesNewRomanPS-ItalicMT" w:cs="TimesNewRomanPS-ItalicMT"/>
                 <w:i/>
                 <w:iCs/>
-                <w:color w:val="0000FF"/>
                 <w:sz w:val="20"/>
                 <w:szCs w:val="20"/>
                 <w:lang w:bidi="he-IL"/>
               </w:rPr>
-              <w:t>[primary competitive alternative]</w:t>
+              <w:t xml:space="preserve">An Excel spreadsheet which requires manual scheduling </w:t>
             </w:r>
           </w:p>
         </w:tc>
@@ -2433,7 +2549,6 @@
                 <w:rFonts w:ascii="TimesNewRomanPS-ItalicMT" w:cs="TimesNewRomanPS-ItalicMT"/>
                 <w:i/>
                 <w:iCs/>
-                <w:color w:val="0000FF"/>
                 <w:sz w:val="20"/>
                 <w:szCs w:val="20"/>
                 <w:lang w:bidi="he-IL"/>
@@ -2444,12 +2559,22 @@
                 <w:rFonts w:ascii="TimesNewRomanPS-ItalicMT" w:cs="TimesNewRomanPS-ItalicMT"/>
                 <w:i/>
                 <w:iCs/>
-                <w:color w:val="0000FF"/>
                 <w:sz w:val="20"/>
                 <w:szCs w:val="20"/>
                 <w:lang w:bidi="he-IL"/>
               </w:rPr>
-              <w:t>[statement of primary differentiation]</w:t>
+              <w:t xml:space="preserve">Creates a </w:t>
+            </w:r>
+            <w:r>
+              <w:rPr>
+                <w:rFonts w:ascii="TimesNewRomanPS-ItalicMT" w:cs="TimesNewRomanPS-ItalicMT"/>
+                <w:i/>
+                <w:iCs/>
+                <w:sz w:val="20"/>
+                <w:szCs w:val="20"/>
+                <w:lang w:bidi="he-IL"/>
+              </w:rPr>
+              <w:t>database for the schedule and provides a UI that can be tuned for specific types of users.</w:t>
             </w:r>
           </w:p>
         </w:tc>
@@ -3037,7 +3162,7 @@
                     </pic:cNvPicPr>
                   </pic:nvPicPr>
                   <pic:blipFill>
-                    <a:blip r:embed="rId5" cstate="print"/>
+                    <a:blip r:embed="rId6" cstate="print"/>
                     <a:srcRect/>
                     <a:stretch>
                       <a:fillRect/>
@@ -3141,220 +3266,289 @@
           <w:lang w:bidi="he-IL"/>
         </w:rPr>
       </w:pPr>
-      <w:r>
-        <w:rPr>
-          <w:rFonts w:ascii="TimesNewRomanPS-ItalicMT" w:cs="TimesNewRomanPS-ItalicMT"/>
-          <w:i/>
-          <w:iCs/>
-          <w:color w:val="0000FF"/>
-          <w:sz w:val="20"/>
-          <w:szCs w:val="20"/>
-          <w:lang w:bidi="he-IL"/>
-        </w:rPr>
-        <w:t>[Detail the working environment of the target user. Here are some suggestions:</w:t>
-      </w:r>
-    </w:p>
-    <w:p>
-      <w:pPr>
-        <w:autoSpaceDE w:val="0"/>
-        <w:autoSpaceDN w:val="0"/>
-        <w:adjustRightInd w:val="0"/>
-        <w:spacing w:after="0" w:line="240" w:lineRule="auto"/>
-        <w:rPr>
-          <w:rFonts w:ascii="TimesNewRomanPS-ItalicMT" w:cs="TimesNewRomanPS-ItalicMT"/>
-          <w:i/>
-          <w:iCs/>
-          <w:color w:val="0000FF"/>
-          <w:sz w:val="20"/>
-          <w:szCs w:val="20"/>
-          <w:lang w:bidi="he-IL"/>
-        </w:rPr>
-      </w:pPr>
-      <w:r>
-        <w:rPr>
-          <w:rFonts w:ascii="TimesNewRomanPS-ItalicMT" w:cs="TimesNewRomanPS-ItalicMT"/>
-          <w:i/>
-          <w:iCs/>
-          <w:color w:val="0000FF"/>
-          <w:sz w:val="20"/>
-          <w:szCs w:val="20"/>
-          <w:lang w:bidi="he-IL"/>
-        </w:rPr>
-        <w:t>Number of people involved in completing the task? Is this changing?</w:t>
-      </w:r>
-    </w:p>
-    <w:p>
-      <w:pPr>
-        <w:autoSpaceDE w:val="0"/>
-        <w:autoSpaceDN w:val="0"/>
-        <w:adjustRightInd w:val="0"/>
-        <w:spacing w:after="0" w:line="240" w:lineRule="auto"/>
-        <w:rPr>
-          <w:rFonts w:ascii="TimesNewRomanPS-ItalicMT" w:cs="TimesNewRomanPS-ItalicMT"/>
-          <w:i/>
-          <w:iCs/>
-          <w:color w:val="0000FF"/>
-          <w:sz w:val="20"/>
-          <w:szCs w:val="20"/>
-          <w:lang w:bidi="he-IL"/>
-        </w:rPr>
-      </w:pPr>
-      <w:r>
-        <w:rPr>
-          <w:rFonts w:ascii="TimesNewRomanPS-ItalicMT" w:cs="TimesNewRomanPS-ItalicMT"/>
-          <w:i/>
-          <w:iCs/>
-          <w:color w:val="0000FF"/>
-          <w:sz w:val="20"/>
-          <w:szCs w:val="20"/>
-          <w:lang w:bidi="he-IL"/>
-        </w:rPr>
-        <w:t>How long is a task cycle? Amount of time spent in each activity? Is this changing?</w:t>
-      </w:r>
-    </w:p>
-    <w:p>
-      <w:pPr>
-        <w:autoSpaceDE w:val="0"/>
-        <w:autoSpaceDN w:val="0"/>
-        <w:adjustRightInd w:val="0"/>
-        <w:spacing w:after="0" w:line="240" w:lineRule="auto"/>
-        <w:rPr>
-          <w:rFonts w:ascii="TimesNewRomanPS-ItalicMT" w:cs="TimesNewRomanPS-ItalicMT"/>
-          <w:i/>
-          <w:iCs/>
-          <w:color w:val="0000FF"/>
-          <w:sz w:val="20"/>
-          <w:szCs w:val="20"/>
-          <w:lang w:bidi="he-IL"/>
-        </w:rPr>
-      </w:pPr>
-      <w:r>
-        <w:rPr>
-          <w:rFonts w:ascii="TimesNewRomanPS-ItalicMT" w:cs="TimesNewRomanPS-ItalicMT"/>
-          <w:i/>
-          <w:iCs/>
-          <w:color w:val="0000FF"/>
-          <w:sz w:val="20"/>
-          <w:szCs w:val="20"/>
-          <w:lang w:bidi="he-IL"/>
-        </w:rPr>
-        <w:t>Any unique environmental constraints: mobile, outdoors, in-flight, and so on?</w:t>
-      </w:r>
-    </w:p>
-    <w:p>
-      <w:pPr>
-        <w:autoSpaceDE w:val="0"/>
-        <w:autoSpaceDN w:val="0"/>
-        <w:adjustRightInd w:val="0"/>
-        <w:spacing w:after="0" w:line="240" w:lineRule="auto"/>
-        <w:rPr>
-          <w:rFonts w:ascii="TimesNewRomanPS-ItalicMT" w:cs="TimesNewRomanPS-ItalicMT"/>
-          <w:i/>
-          <w:iCs/>
-          <w:color w:val="0000FF"/>
-          <w:sz w:val="20"/>
-          <w:szCs w:val="20"/>
-          <w:lang w:bidi="he-IL"/>
-        </w:rPr>
-      </w:pPr>
-      <w:r>
-        <w:rPr>
-          <w:rFonts w:ascii="TimesNewRomanPS-ItalicMT" w:cs="TimesNewRomanPS-ItalicMT"/>
-          <w:i/>
-          <w:iCs/>
-          <w:color w:val="0000FF"/>
-          <w:sz w:val="20"/>
-          <w:szCs w:val="20"/>
-          <w:lang w:bidi="he-IL"/>
-        </w:rPr>
-        <w:t>Which system platforms are in use today? Future platforms?</w:t>
-      </w:r>
-    </w:p>
-    <w:p>
-      <w:pPr>
-        <w:autoSpaceDE w:val="0"/>
-        <w:autoSpaceDN w:val="0"/>
-        <w:adjustRightInd w:val="0"/>
-        <w:spacing w:after="0" w:line="240" w:lineRule="auto"/>
-        <w:rPr>
-          <w:rFonts w:ascii="TimesNewRomanPS-ItalicMT" w:cs="TimesNewRomanPS-ItalicMT"/>
-          <w:i/>
-          <w:iCs/>
-          <w:color w:val="0000FF"/>
-          <w:sz w:val="20"/>
-          <w:szCs w:val="20"/>
-          <w:lang w:bidi="he-IL"/>
-        </w:rPr>
-      </w:pPr>
-      <w:r>
-        <w:rPr>
-          <w:rFonts w:ascii="TimesNewRomanPS-ItalicMT" w:cs="TimesNewRomanPS-ItalicMT"/>
-          <w:i/>
-          <w:iCs/>
-          <w:color w:val="0000FF"/>
-          <w:sz w:val="20"/>
-          <w:szCs w:val="20"/>
-          <w:lang w:bidi="he-IL"/>
-        </w:rPr>
-        <w:t>What other applications are in use? Does your application need to integrate with them?</w:t>
-      </w:r>
-    </w:p>
-    <w:p>
-      <w:pPr>
-        <w:autoSpaceDE w:val="0"/>
-        <w:autoSpaceDN w:val="0"/>
-        <w:adjustRightInd w:val="0"/>
-        <w:spacing w:after="0" w:line="240" w:lineRule="auto"/>
-        <w:rPr>
-          <w:rFonts w:ascii="TimesNewRomanPS-ItalicMT" w:cs="TimesNewRomanPS-ItalicMT"/>
-          <w:i/>
-          <w:iCs/>
-          <w:color w:val="0000FF"/>
-          <w:sz w:val="20"/>
-          <w:szCs w:val="20"/>
-          <w:lang w:bidi="he-IL"/>
-        </w:rPr>
-      </w:pPr>
-      <w:r>
-        <w:rPr>
-          <w:rFonts w:ascii="TimesNewRomanPS-ItalicMT" w:cs="TimesNewRomanPS-ItalicMT"/>
-          <w:i/>
-          <w:iCs/>
-          <w:color w:val="0000FF"/>
-          <w:sz w:val="20"/>
-          <w:szCs w:val="20"/>
-          <w:lang w:bidi="he-IL"/>
-        </w:rPr>
-        <w:t>This is where extracts from the Business Model could be included to outline the task and roles involved,</w:t>
-      </w:r>
-    </w:p>
-    <w:p>
-      <w:pPr>
-        <w:autoSpaceDE w:val="0"/>
-        <w:autoSpaceDN w:val="0"/>
-        <w:adjustRightInd w:val="0"/>
-        <w:spacing w:after="0" w:line="240" w:lineRule="auto"/>
-        <w:rPr>
-          <w:rFonts w:ascii="TimesNewRomanPS-ItalicMT" w:cs="TimesNewRomanPS-ItalicMT"/>
-          <w:i/>
-          <w:iCs/>
-          <w:color w:val="0000FF"/>
-          <w:sz w:val="20"/>
-          <w:szCs w:val="20"/>
-          <w:lang w:bidi="he-IL"/>
-        </w:rPr>
-      </w:pPr>
-      <w:r>
-        <w:rPr>
-          <w:rFonts w:ascii="TimesNewRomanPS-ItalicMT" w:cs="TimesNewRomanPS-ItalicMT"/>
-          <w:i/>
-          <w:iCs/>
-          <w:color w:val="0000FF"/>
-          <w:sz w:val="20"/>
-          <w:szCs w:val="20"/>
-          <w:lang w:bidi="he-IL"/>
-        </w:rPr>
-        <w:t>and so on.]</w:t>
+    </w:p>
+    <w:p>
+      <w:pPr>
+        <w:autoSpaceDE w:val="0"/>
+        <w:autoSpaceDN w:val="0"/>
+        <w:adjustRightInd w:val="0"/>
+        <w:spacing w:after="0" w:line="240" w:lineRule="auto"/>
+        <w:rPr>
+          <w:rFonts w:ascii="TimesNewRomanPS-ItalicMT" w:cs="TimesNewRomanPS-ItalicMT"/>
+          <w:i/>
+          <w:iCs/>
+          <w:sz w:val="20"/>
+          <w:szCs w:val="20"/>
+          <w:lang w:bidi="he-IL"/>
+        </w:rPr>
+      </w:pPr>
+      <w:r>
+        <w:rPr>
+          <w:rFonts w:ascii="TimesNewRomanPS-ItalicMT" w:cs="TimesNewRomanPS-ItalicMT"/>
+          <w:i/>
+          <w:iCs/>
+          <w:sz w:val="20"/>
+          <w:szCs w:val="20"/>
+          <w:lang w:bidi="he-IL"/>
+        </w:rPr>
+        <w:t xml:space="preserve">It could </w:t>
+      </w:r>
+      <w:r>
+        <w:rPr>
+          <w:rFonts w:ascii="TimesNewRomanPS-ItalicMT" w:cs="TimesNewRomanPS-ItalicMT"/>
+          <w:i/>
+          <w:iCs/>
+          <w:sz w:val="20"/>
+          <w:szCs w:val="20"/>
+          <w:lang w:bidi="he-IL"/>
+        </w:rPr>
+        <w:t xml:space="preserve">Web Application or user Interface </w:t>
+      </w:r>
+      <w:r>
+        <w:rPr>
+          <w:rFonts w:ascii="TimesNewRomanPS-ItalicMT" w:cs="TimesNewRomanPS-ItalicMT"/>
+          <w:i/>
+          <w:iCs/>
+          <w:sz w:val="20"/>
+          <w:szCs w:val="20"/>
+          <w:lang w:bidi="he-IL"/>
+        </w:rPr>
+        <w:t>work on any device mobile phone or laptop.</w:t>
+      </w:r>
+    </w:p>
+    <w:p>
+      <w:pPr>
+        <w:autoSpaceDE w:val="0"/>
+        <w:autoSpaceDN w:val="0"/>
+        <w:adjustRightInd w:val="0"/>
+        <w:spacing w:after="0" w:line="240" w:lineRule="auto"/>
+        <w:rPr>
+          <w:rFonts w:ascii="TimesNewRomanPS-ItalicMT" w:cs="TimesNewRomanPS-ItalicMT"/>
+          <w:i/>
+          <w:iCs/>
+          <w:sz w:val="20"/>
+          <w:szCs w:val="20"/>
+          <w:lang w:bidi="he-IL"/>
+        </w:rPr>
+      </w:pPr>
+    </w:p>
+    <w:p>
+      <w:pPr>
+        <w:autoSpaceDE w:val="0"/>
+        <w:autoSpaceDN w:val="0"/>
+        <w:adjustRightInd w:val="0"/>
+        <w:spacing w:after="0" w:line="240" w:lineRule="auto"/>
+        <w:rPr>
+          <w:rFonts w:ascii="TimesNewRomanPS-ItalicMT" w:cs="TimesNewRomanPS-ItalicMT"/>
+          <w:i/>
+          <w:iCs/>
+          <w:sz w:val="20"/>
+          <w:szCs w:val="20"/>
+          <w:lang w:bidi="he-IL"/>
+        </w:rPr>
+      </w:pPr>
+    </w:p>
+    <w:p>
+      <w:pPr>
+        <w:autoSpaceDE w:val="0"/>
+        <w:autoSpaceDN w:val="0"/>
+        <w:adjustRightInd w:val="0"/>
+        <w:spacing w:after="0" w:line="240" w:lineRule="auto"/>
+        <w:rPr>
+          <w:rFonts w:ascii="TimesNewRomanPS-ItalicMT" w:cs="TimesNewRomanPS-ItalicMT"/>
+          <w:i/>
+          <w:iCs/>
+          <w:sz w:val="20"/>
+          <w:szCs w:val="20"/>
+          <w:lang w:bidi="he-IL"/>
+        </w:rPr>
+      </w:pPr>
+    </w:p>
+    <w:p>
+      <w:pPr>
+        <w:autoSpaceDE w:val="0"/>
+        <w:autoSpaceDN w:val="0"/>
+        <w:adjustRightInd w:val="0"/>
+        <w:spacing w:after="0" w:line="240" w:lineRule="auto"/>
+        <w:rPr>
+          <w:rFonts w:ascii="TimesNewRomanPS-ItalicMT" w:cs="TimesNewRomanPS-ItalicMT"/>
+          <w:i/>
+          <w:iCs/>
+          <w:sz w:val="20"/>
+          <w:szCs w:val="20"/>
+          <w:lang w:bidi="he-IL"/>
+        </w:rPr>
+      </w:pPr>
+    </w:p>
+    <w:p>
+      <w:pPr>
+        <w:autoSpaceDE w:val="0"/>
+        <w:autoSpaceDN w:val="0"/>
+        <w:adjustRightInd w:val="0"/>
+        <w:spacing w:after="0" w:line="240" w:lineRule="auto"/>
+        <w:rPr>
+          <w:rFonts w:ascii="TimesNewRomanPS-ItalicMT" w:cs="TimesNewRomanPS-ItalicMT"/>
+          <w:i/>
+          <w:iCs/>
+          <w:sz w:val="20"/>
+          <w:szCs w:val="20"/>
+          <w:lang w:bidi="he-IL"/>
+        </w:rPr>
+      </w:pPr>
+    </w:p>
+    <w:p>
+      <w:pPr>
+        <w:autoSpaceDE w:val="0"/>
+        <w:autoSpaceDN w:val="0"/>
+        <w:adjustRightInd w:val="0"/>
+        <w:spacing w:after="0" w:line="240" w:lineRule="auto"/>
+        <w:rPr>
+          <w:rFonts w:ascii="TimesNewRomanPS-ItalicMT" w:cs="TimesNewRomanPS-ItalicMT"/>
+          <w:i/>
+          <w:iCs/>
+          <w:sz w:val="20"/>
+          <w:szCs w:val="20"/>
+          <w:lang w:bidi="he-IL"/>
+        </w:rPr>
+      </w:pPr>
+    </w:p>
+    <w:p>
+      <w:pPr>
+        <w:autoSpaceDE w:val="0"/>
+        <w:autoSpaceDN w:val="0"/>
+        <w:adjustRightInd w:val="0"/>
+        <w:spacing w:after="0" w:line="240" w:lineRule="auto"/>
+        <w:rPr>
+          <w:rFonts w:ascii="TimesNewRomanPS-ItalicMT" w:cs="TimesNewRomanPS-ItalicMT"/>
+          <w:i/>
+          <w:iCs/>
+          <w:sz w:val="20"/>
+          <w:szCs w:val="20"/>
+          <w:lang w:bidi="he-IL"/>
+        </w:rPr>
+      </w:pPr>
+    </w:p>
+    <w:p>
+      <w:pPr>
+        <w:autoSpaceDE w:val="0"/>
+        <w:autoSpaceDN w:val="0"/>
+        <w:adjustRightInd w:val="0"/>
+        <w:spacing w:after="0" w:line="240" w:lineRule="auto"/>
+        <w:rPr>
+          <w:rFonts w:ascii="TimesNewRomanPS-ItalicMT" w:cs="TimesNewRomanPS-ItalicMT"/>
+          <w:i/>
+          <w:iCs/>
+          <w:sz w:val="20"/>
+          <w:szCs w:val="20"/>
+          <w:lang w:bidi="he-IL"/>
+        </w:rPr>
+      </w:pPr>
+    </w:p>
+    <w:p>
+      <w:pPr>
+        <w:autoSpaceDE w:val="0"/>
+        <w:autoSpaceDN w:val="0"/>
+        <w:adjustRightInd w:val="0"/>
+        <w:spacing w:after="0" w:line="240" w:lineRule="auto"/>
+        <w:rPr>
+          <w:rFonts w:ascii="TimesNewRomanPS-ItalicMT" w:cs="TimesNewRomanPS-ItalicMT"/>
+          <w:i/>
+          <w:iCs/>
+          <w:sz w:val="20"/>
+          <w:szCs w:val="20"/>
+          <w:lang w:bidi="he-IL"/>
+        </w:rPr>
+      </w:pPr>
+    </w:p>
+    <w:p>
+      <w:pPr>
+        <w:autoSpaceDE w:val="0"/>
+        <w:autoSpaceDN w:val="0"/>
+        <w:adjustRightInd w:val="0"/>
+        <w:spacing w:after="0" w:line="240" w:lineRule="auto"/>
+        <w:rPr>
+          <w:rFonts w:ascii="TimesNewRomanPS-ItalicMT" w:cs="TimesNewRomanPS-ItalicMT"/>
+          <w:i/>
+          <w:iCs/>
+          <w:sz w:val="20"/>
+          <w:szCs w:val="20"/>
+          <w:lang w:bidi="he-IL"/>
+        </w:rPr>
+      </w:pPr>
+    </w:p>
+    <w:p>
+      <w:pPr>
+        <w:autoSpaceDE w:val="0"/>
+        <w:autoSpaceDN w:val="0"/>
+        <w:adjustRightInd w:val="0"/>
+        <w:spacing w:after="0" w:line="240" w:lineRule="auto"/>
+        <w:rPr>
+          <w:rFonts w:ascii="TimesNewRomanPS-ItalicMT" w:cs="TimesNewRomanPS-ItalicMT"/>
+          <w:i/>
+          <w:iCs/>
+          <w:sz w:val="20"/>
+          <w:szCs w:val="20"/>
+          <w:lang w:bidi="he-IL"/>
+        </w:rPr>
+      </w:pPr>
+    </w:p>
+    <w:p>
+      <w:pPr>
+        <w:autoSpaceDE w:val="0"/>
+        <w:autoSpaceDN w:val="0"/>
+        <w:adjustRightInd w:val="0"/>
+        <w:spacing w:after="0" w:line="240" w:lineRule="auto"/>
+        <w:rPr>
+          <w:rFonts w:ascii="TimesNewRomanPS-ItalicMT" w:cs="TimesNewRomanPS-ItalicMT"/>
+          <w:i/>
+          <w:iCs/>
+          <w:sz w:val="20"/>
+          <w:szCs w:val="20"/>
+          <w:lang w:bidi="he-IL"/>
+        </w:rPr>
+      </w:pPr>
+    </w:p>
+    <w:p>
+      <w:pPr>
+        <w:autoSpaceDE w:val="0"/>
+        <w:autoSpaceDN w:val="0"/>
+        <w:adjustRightInd w:val="0"/>
+        <w:spacing w:after="0" w:line="240" w:lineRule="auto"/>
+        <w:rPr>
+          <w:rFonts w:ascii="TimesNewRomanPS-ItalicMT" w:cs="TimesNewRomanPS-ItalicMT"/>
+          <w:i/>
+          <w:iCs/>
+          <w:sz w:val="20"/>
+          <w:szCs w:val="20"/>
+          <w:lang w:bidi="he-IL"/>
+        </w:rPr>
+      </w:pPr>
+    </w:p>
+    <w:p>
+      <w:pPr>
+        <w:autoSpaceDE w:val="0"/>
+        <w:autoSpaceDN w:val="0"/>
+        <w:adjustRightInd w:val="0"/>
+        <w:spacing w:after="0" w:line="240" w:lineRule="auto"/>
+        <w:rPr>
+          <w:rFonts w:ascii="TimesNewRomanPS-ItalicMT" w:cs="TimesNewRomanPS-ItalicMT"/>
+          <w:i/>
+          <w:iCs/>
+          <w:sz w:val="20"/>
+          <w:szCs w:val="20"/>
+          <w:lang w:bidi="he-IL"/>
+        </w:rPr>
+      </w:pPr>
+      <w:r>
+        <w:rPr>
+          <w:rFonts w:ascii="TimesNewRomanPS-ItalicMT" w:cs="TimesNewRomanPS-ItalicMT"/>
+          <w:i/>
+          <w:iCs/>
+          <w:sz w:val="20"/>
+          <w:szCs w:val="20"/>
+          <w:lang w:bidi="he-IL"/>
+        </w:rPr>
+        <w:t xml:space="preserve">  </w:t>
       </w:r>
     </w:p>
     <w:p>
@@ -3398,6 +3592,7 @@
           <w:sz w:val="24"/>
           <w:szCs w:val="24"/>
         </w:rPr>
+        <w:lastRenderedPageBreak/>
         <w:t>4. Product Overview</w:t>
       </w:r>
     </w:p>
@@ -3476,208 +3671,339 @@
           <w:lang w:bidi="he-IL"/>
         </w:rPr>
       </w:pPr>
-      <w:r>
-        <w:rPr>
-          <w:rFonts w:ascii="TimesNewRomanPS-ItalicMT" w:cs="TimesNewRomanPS-ItalicMT"/>
-          <w:i/>
-          <w:iCs/>
-          <w:color w:val="0000FF"/>
-          <w:sz w:val="20"/>
-          <w:szCs w:val="20"/>
-          <w:lang w:bidi="he-IL"/>
-        </w:rPr>
-        <w:t xml:space="preserve">[This subsection of the </w:t>
-      </w:r>
-      <w:r>
-        <w:rPr>
-          <w:rFonts w:ascii="TimesNewRomanPS-BoldItalicMT" w:cs="TimesNewRomanPS-BoldItalicMT"/>
+    </w:p>
+    <w:p>
+      <w:pPr>
+        <w:autoSpaceDE w:val="0"/>
+        <w:autoSpaceDN w:val="0"/>
+        <w:adjustRightInd w:val="0"/>
+        <w:spacing w:after="0" w:line="240" w:lineRule="auto"/>
+        <w:rPr>
+          <w:rFonts w:ascii="TimesNewRomanPS-ItalicMT" w:cs="TimesNewRomanPS-ItalicMT"/>
+          <w:i/>
+          <w:iCs/>
+          <w:color w:val="0000FF"/>
+          <w:sz w:val="20"/>
+          <w:szCs w:val="20"/>
+          <w:lang w:bidi="he-IL"/>
+        </w:rPr>
+      </w:pPr>
+    </w:p>
+    <w:p>
+      <w:pPr>
+        <w:autoSpaceDE w:val="0"/>
+        <w:autoSpaceDN w:val="0"/>
+        <w:adjustRightInd w:val="0"/>
+        <w:spacing w:after="0" w:line="240" w:lineRule="auto"/>
+        <w:rPr>
+          <w:rFonts w:ascii="TimesNewRomanPS-ItalicMT" w:cs="TimesNewRomanPS-ItalicMT"/>
+          <w:i/>
+          <w:iCs/>
+          <w:sz w:val="20"/>
+          <w:szCs w:val="20"/>
+          <w:lang w:bidi="he-IL"/>
+        </w:rPr>
+      </w:pPr>
+      <w:r>
+        <w:rPr>
+          <w:rFonts w:ascii="TimesNewRomanPS-ItalicMT" w:cs="TimesNewRomanPS-ItalicMT"/>
+          <w:i/>
+          <w:iCs/>
+          <w:sz w:val="20"/>
+          <w:szCs w:val="20"/>
+          <w:lang w:bidi="he-IL"/>
+        </w:rPr>
+        <w:t xml:space="preserve">The </w:t>
+      </w:r>
+      <w:proofErr w:type="spellStart"/>
+      <w:r>
+        <w:rPr>
+          <w:rFonts w:ascii="TimesNewRomanPS-ItalicMT" w:cs="TimesNewRomanPS-ItalicMT"/>
+          <w:i/>
+          <w:iCs/>
+          <w:sz w:val="20"/>
+          <w:szCs w:val="20"/>
+          <w:lang w:bidi="he-IL"/>
+        </w:rPr>
+        <w:t>MUMScheduler</w:t>
+      </w:r>
+      <w:proofErr w:type="spellEnd"/>
+      <w:r>
+        <w:rPr>
+          <w:rFonts w:ascii="TimesNewRomanPS-ItalicMT" w:cs="TimesNewRomanPS-ItalicMT"/>
+          <w:i/>
+          <w:iCs/>
+          <w:sz w:val="20"/>
+          <w:szCs w:val="20"/>
+          <w:lang w:bidi="he-IL"/>
+        </w:rPr>
+        <w:t xml:space="preserve"> will allow to register online the courses each semester for each student.</w:t>
+      </w:r>
+      <w:r>
+        <w:rPr>
+          <w:rFonts w:ascii="TimesNewRomanPS-ItalicMT" w:cs="TimesNewRomanPS-ItalicMT"/>
+          <w:i/>
+          <w:iCs/>
+          <w:sz w:val="20"/>
+          <w:szCs w:val="20"/>
+          <w:lang w:bidi="he-IL"/>
+        </w:rPr>
+        <w:br/>
+        <w:t xml:space="preserve">Once the student finish to register the course the system </w:t>
+      </w:r>
+      <w:r>
+        <w:rPr>
+          <w:rFonts w:ascii="TimesNewRomanPS-ItalicMT" w:cs="TimesNewRomanPS-ItalicMT"/>
+          <w:i/>
+          <w:iCs/>
+          <w:sz w:val="20"/>
+          <w:szCs w:val="20"/>
+          <w:lang w:bidi="he-IL"/>
+        </w:rPr>
+        <w:t>would</w:t>
+      </w:r>
+      <w:r>
+        <w:rPr>
+          <w:rFonts w:ascii="TimesNewRomanPS-ItalicMT" w:cs="TimesNewRomanPS-ItalicMT"/>
+          <w:i/>
+          <w:iCs/>
+          <w:sz w:val="20"/>
+          <w:szCs w:val="20"/>
+          <w:lang w:bidi="he-IL"/>
+        </w:rPr>
+        <w:t xml:space="preserve"> verify if the selected courses satisfied</w:t>
+      </w:r>
+      <w:r>
+        <w:rPr>
+          <w:rFonts w:ascii="TimesNewRomanPS-ItalicMT" w:cs="TimesNewRomanPS-ItalicMT"/>
+          <w:i/>
+          <w:iCs/>
+          <w:sz w:val="20"/>
+          <w:szCs w:val="20"/>
+          <w:lang w:bidi="he-IL"/>
+        </w:rPr>
+        <w:br/>
+        <w:t xml:space="preserve">the </w:t>
+      </w:r>
+      <w:r>
+        <w:rPr>
+          <w:rFonts w:ascii="TimesNewRomanPS-ItalicMT" w:cs="TimesNewRomanPS-ItalicMT"/>
+          <w:i/>
+          <w:iCs/>
+          <w:sz w:val="20"/>
+          <w:szCs w:val="20"/>
+          <w:lang w:bidi="he-IL"/>
+        </w:rPr>
+        <w:t>requirements</w:t>
+      </w:r>
+      <w:r>
+        <w:rPr>
+          <w:rFonts w:ascii="TimesNewRomanPS-ItalicMT" w:cs="TimesNewRomanPS-ItalicMT"/>
+          <w:i/>
+          <w:iCs/>
+          <w:sz w:val="20"/>
+          <w:szCs w:val="20"/>
+          <w:lang w:bidi="he-IL"/>
+        </w:rPr>
+        <w:t xml:space="preserve"> and </w:t>
+      </w:r>
+      <w:r>
+        <w:rPr>
+          <w:rFonts w:ascii="TimesNewRomanPS-ItalicMT" w:cs="TimesNewRomanPS-ItalicMT"/>
+          <w:i/>
+          <w:iCs/>
+          <w:sz w:val="20"/>
+          <w:szCs w:val="20"/>
+          <w:lang w:bidi="he-IL"/>
+        </w:rPr>
+        <w:t>approve</w:t>
+      </w:r>
+      <w:r>
+        <w:rPr>
+          <w:rFonts w:ascii="TimesNewRomanPS-ItalicMT" w:cs="TimesNewRomanPS-ItalicMT"/>
+          <w:i/>
+          <w:iCs/>
+          <w:sz w:val="20"/>
+          <w:szCs w:val="20"/>
+          <w:lang w:bidi="he-IL"/>
+        </w:rPr>
+        <w:t xml:space="preserve"> or </w:t>
+      </w:r>
+      <w:r>
+        <w:rPr>
+          <w:rFonts w:ascii="TimesNewRomanPS-ItalicMT" w:cs="TimesNewRomanPS-ItalicMT"/>
+          <w:i/>
+          <w:iCs/>
+          <w:sz w:val="20"/>
+          <w:szCs w:val="20"/>
+          <w:lang w:bidi="he-IL"/>
+        </w:rPr>
+        <w:t>disapprove</w:t>
+      </w:r>
+      <w:r>
+        <w:rPr>
+          <w:rFonts w:ascii="TimesNewRomanPS-ItalicMT" w:cs="TimesNewRomanPS-ItalicMT"/>
+          <w:i/>
+          <w:iCs/>
+          <w:sz w:val="20"/>
+          <w:szCs w:val="20"/>
+          <w:lang w:bidi="he-IL"/>
+        </w:rPr>
+        <w:t xml:space="preserve"> the selected course. Each student will watch the progress</w:t>
+      </w:r>
+      <w:r>
+        <w:rPr>
+          <w:rFonts w:ascii="TimesNewRomanPS-ItalicMT" w:cs="TimesNewRomanPS-ItalicMT"/>
+          <w:i/>
+          <w:iCs/>
+          <w:sz w:val="20"/>
+          <w:szCs w:val="20"/>
+          <w:lang w:bidi="he-IL"/>
+        </w:rPr>
+        <w:br/>
+        <w:t xml:space="preserve">of the course </w:t>
+      </w:r>
+      <w:r>
+        <w:rPr>
+          <w:rFonts w:ascii="TimesNewRomanPS-ItalicMT" w:cs="TimesNewRomanPS-ItalicMT"/>
+          <w:i/>
+          <w:iCs/>
+          <w:sz w:val="20"/>
+          <w:szCs w:val="20"/>
+          <w:lang w:bidi="he-IL"/>
+        </w:rPr>
+        <w:t>until</w:t>
+      </w:r>
+      <w:r>
+        <w:rPr>
+          <w:rFonts w:ascii="TimesNewRomanPS-ItalicMT" w:cs="TimesNewRomanPS-ItalicMT"/>
+          <w:i/>
+          <w:iCs/>
+          <w:sz w:val="20"/>
+          <w:szCs w:val="20"/>
+          <w:lang w:bidi="he-IL"/>
+        </w:rPr>
+        <w:t xml:space="preserve"> complete it. Students may drop a class up to the end of the first week of the</w:t>
+      </w:r>
+      <w:r>
+        <w:rPr>
+          <w:rFonts w:ascii="TimesNewRomanPS-ItalicMT" w:cs="TimesNewRomanPS-ItalicMT"/>
+          <w:i/>
+          <w:iCs/>
+          <w:sz w:val="20"/>
+          <w:szCs w:val="20"/>
+          <w:lang w:bidi="he-IL"/>
+        </w:rPr>
+        <w:br/>
+        <w:t xml:space="preserve">semester in which the class is being taught. It is </w:t>
+      </w:r>
+      <w:r>
+        <w:rPr>
+          <w:rFonts w:ascii="TimesNewRomanPS-ItalicMT" w:cs="TimesNewRomanPS-ItalicMT"/>
+          <w:i/>
+          <w:iCs/>
+          <w:sz w:val="20"/>
+          <w:szCs w:val="20"/>
+          <w:lang w:bidi="he-IL"/>
+        </w:rPr>
+        <w:t>an</w:t>
+      </w:r>
+      <w:r>
+        <w:rPr>
+          <w:rFonts w:ascii="TimesNewRomanPS-ItalicMT" w:cs="TimesNewRomanPS-ItalicMT"/>
+          <w:i/>
+          <w:iCs/>
+          <w:sz w:val="20"/>
+          <w:szCs w:val="20"/>
+          <w:lang w:bidi="he-IL"/>
+        </w:rPr>
+        <w:t xml:space="preserve"> independent </w:t>
+      </w:r>
+      <w:r>
+        <w:rPr>
+          <w:rFonts w:ascii="TimesNewRomanPS-ItalicMT" w:cs="TimesNewRomanPS-ItalicMT"/>
+          <w:i/>
+          <w:iCs/>
+          <w:sz w:val="20"/>
+          <w:szCs w:val="20"/>
+          <w:lang w:bidi="he-IL"/>
+        </w:rPr>
+        <w:t>system;</w:t>
+      </w:r>
+      <w:r>
+        <w:rPr>
+          <w:rFonts w:ascii="TimesNewRomanPS-ItalicMT" w:cs="TimesNewRomanPS-ItalicMT"/>
+          <w:i/>
+          <w:iCs/>
+          <w:sz w:val="20"/>
+          <w:szCs w:val="20"/>
+          <w:lang w:bidi="he-IL"/>
+        </w:rPr>
+        <w:t xml:space="preserve"> it means that it is not a</w:t>
+      </w:r>
+      <w:r>
+        <w:rPr>
+          <w:rFonts w:ascii="TimesNewRomanPS-ItalicMT" w:cs="TimesNewRomanPS-ItalicMT"/>
+          <w:i/>
+          <w:iCs/>
+          <w:sz w:val="20"/>
+          <w:szCs w:val="20"/>
+          <w:lang w:bidi="he-IL"/>
+        </w:rPr>
+        <w:br/>
+        <w:t>component of another application.</w:t>
+      </w:r>
+    </w:p>
+    <w:p>
+      <w:pPr>
+        <w:autoSpaceDE w:val="0"/>
+        <w:autoSpaceDN w:val="0"/>
+        <w:adjustRightInd w:val="0"/>
+        <w:spacing w:after="0" w:line="240" w:lineRule="auto"/>
+        <w:rPr>
+          <w:rFonts w:ascii="TimesNewRomanPS-ItalicMT" w:cs="TimesNewRomanPS-ItalicMT"/>
+          <w:i/>
+          <w:iCs/>
+          <w:color w:val="0000FF"/>
+          <w:sz w:val="20"/>
+          <w:szCs w:val="20"/>
+          <w:lang w:bidi="he-IL"/>
+        </w:rPr>
+      </w:pPr>
+    </w:p>
+    <w:p>
+      <w:pPr>
+        <w:autoSpaceDE w:val="0"/>
+        <w:autoSpaceDN w:val="0"/>
+        <w:adjustRightInd w:val="0"/>
+        <w:spacing w:after="0" w:line="240" w:lineRule="auto"/>
+        <w:rPr>
+          <w:rFonts w:ascii="TimesNewRomanPS-ItalicMT" w:cs="TimesNewRomanPS-ItalicMT"/>
+          <w:i/>
+          <w:iCs/>
+          <w:color w:val="0000FF"/>
+          <w:sz w:val="20"/>
+          <w:szCs w:val="20"/>
+          <w:lang w:bidi="he-IL"/>
+        </w:rPr>
+      </w:pPr>
+    </w:p>
+    <w:p>
+      <w:pPr>
+        <w:autoSpaceDE w:val="0"/>
+        <w:autoSpaceDN w:val="0"/>
+        <w:adjustRightInd w:val="0"/>
+        <w:spacing w:after="0" w:line="240" w:lineRule="auto"/>
+        <w:rPr>
+          <w:rFonts w:ascii="TimesNewRomanPS-BoldMT" w:cs="TimesNewRomanPS-BoldMT"/>
           <w:b/>
           <w:bCs/>
-          <w:i/>
-          <w:iCs/>
-          <w:color w:val="0000FF"/>
-          <w:sz w:val="20"/>
-          <w:szCs w:val="20"/>
-          <w:lang w:bidi="he-IL"/>
-        </w:rPr>
-        <w:t xml:space="preserve">Vision </w:t>
-      </w:r>
-      <w:r>
-        <w:rPr>
-          <w:rFonts w:ascii="TimesNewRomanPS-ItalicMT" w:cs="TimesNewRomanPS-ItalicMT"/>
-          <w:i/>
-          <w:iCs/>
-          <w:color w:val="0000FF"/>
-          <w:sz w:val="20"/>
-          <w:szCs w:val="20"/>
-          <w:lang w:bidi="he-IL"/>
-        </w:rPr>
-        <w:t>document puts the product in perspective to other related products and the</w:t>
-      </w:r>
-    </w:p>
-    <w:p>
-      <w:pPr>
-        <w:autoSpaceDE w:val="0"/>
-        <w:autoSpaceDN w:val="0"/>
-        <w:adjustRightInd w:val="0"/>
-        <w:spacing w:after="0" w:line="240" w:lineRule="auto"/>
-        <w:rPr>
-          <w:rFonts w:ascii="TimesNewRomanPS-ItalicMT" w:cs="TimesNewRomanPS-ItalicMT"/>
-          <w:i/>
-          <w:iCs/>
-          <w:color w:val="0000FF"/>
-          <w:sz w:val="20"/>
-          <w:szCs w:val="20"/>
-          <w:lang w:bidi="he-IL"/>
-        </w:rPr>
-      </w:pPr>
-      <w:r>
-        <w:rPr>
-          <w:rFonts w:ascii="TimesNewRomanPS-ItalicMT" w:cs="TimesNewRomanPS-ItalicMT"/>
-          <w:i/>
-          <w:iCs/>
-          <w:color w:val="0000FF"/>
-          <w:sz w:val="20"/>
-          <w:szCs w:val="20"/>
-          <w:lang w:bidi="he-IL"/>
-        </w:rPr>
-        <w:t>user</w:t>
-      </w:r>
-      <w:r>
-        <w:rPr>
-          <w:rFonts w:ascii="TimesNewRomanPS-ItalicMT" w:cs="TimesNewRomanPS-ItalicMT" w:hint="cs"/>
-          <w:i/>
-          <w:iCs/>
-          <w:color w:val="0000FF"/>
-          <w:sz w:val="20"/>
-          <w:szCs w:val="20"/>
-          <w:lang w:bidi="he-IL"/>
-        </w:rPr>
-        <w:t>’</w:t>
-      </w:r>
-      <w:r>
-        <w:rPr>
-          <w:rFonts w:ascii="TimesNewRomanPS-ItalicMT" w:cs="TimesNewRomanPS-ItalicMT"/>
-          <w:i/>
-          <w:iCs/>
-          <w:color w:val="0000FF"/>
-          <w:sz w:val="20"/>
-          <w:szCs w:val="20"/>
-          <w:lang w:bidi="he-IL"/>
-        </w:rPr>
-        <w:t>s environment. If the product is independent and totally self-contained, state it here. If the product is a</w:t>
-      </w:r>
-    </w:p>
-    <w:p>
-      <w:pPr>
-        <w:autoSpaceDE w:val="0"/>
-        <w:autoSpaceDN w:val="0"/>
-        <w:adjustRightInd w:val="0"/>
-        <w:spacing w:after="0" w:line="240" w:lineRule="auto"/>
-        <w:rPr>
-          <w:rFonts w:ascii="TimesNewRomanPS-ItalicMT" w:cs="TimesNewRomanPS-ItalicMT"/>
-          <w:i/>
-          <w:iCs/>
-          <w:color w:val="0000FF"/>
-          <w:sz w:val="20"/>
-          <w:szCs w:val="20"/>
-          <w:lang w:bidi="he-IL"/>
-        </w:rPr>
-      </w:pPr>
-      <w:r>
-        <w:rPr>
-          <w:rFonts w:ascii="TimesNewRomanPS-ItalicMT" w:cs="TimesNewRomanPS-ItalicMT"/>
-          <w:i/>
-          <w:iCs/>
-          <w:color w:val="0000FF"/>
-          <w:sz w:val="20"/>
-          <w:szCs w:val="20"/>
-          <w:lang w:bidi="he-IL"/>
-        </w:rPr>
-        <w:t>component of a larger system, then this subsection needs to relate how these systems interact and needs to</w:t>
-      </w:r>
-    </w:p>
-    <w:p>
-      <w:pPr>
-        <w:autoSpaceDE w:val="0"/>
-        <w:autoSpaceDN w:val="0"/>
-        <w:adjustRightInd w:val="0"/>
-        <w:spacing w:after="0" w:line="240" w:lineRule="auto"/>
-        <w:rPr>
-          <w:rFonts w:ascii="TimesNewRomanPS-ItalicMT" w:cs="TimesNewRomanPS-ItalicMT"/>
-          <w:i/>
-          <w:iCs/>
-          <w:color w:val="0000FF"/>
-          <w:sz w:val="20"/>
-          <w:szCs w:val="20"/>
-          <w:lang w:bidi="he-IL"/>
-        </w:rPr>
-      </w:pPr>
-      <w:r>
-        <w:rPr>
-          <w:rFonts w:ascii="TimesNewRomanPS-ItalicMT" w:cs="TimesNewRomanPS-ItalicMT"/>
-          <w:i/>
-          <w:iCs/>
-          <w:color w:val="0000FF"/>
-          <w:sz w:val="20"/>
-          <w:szCs w:val="20"/>
-          <w:lang w:bidi="he-IL"/>
-        </w:rPr>
-        <w:t>identify the relevant interfaces between the systems. One easy way to display the major components of the</w:t>
-      </w:r>
-    </w:p>
-    <w:p>
-      <w:pPr>
-        <w:autoSpaceDE w:val="0"/>
-        <w:autoSpaceDN w:val="0"/>
-        <w:adjustRightInd w:val="0"/>
-        <w:spacing w:after="0" w:line="240" w:lineRule="auto"/>
-        <w:rPr>
-          <w:rFonts w:ascii="TimesNewRomanPS-ItalicMT" w:cs="TimesNewRomanPS-ItalicMT"/>
-          <w:i/>
-          <w:iCs/>
-          <w:color w:val="0000FF"/>
-          <w:sz w:val="20"/>
-          <w:szCs w:val="20"/>
-          <w:lang w:bidi="he-IL"/>
-        </w:rPr>
-      </w:pPr>
-      <w:r>
-        <w:rPr>
-          <w:rFonts w:ascii="TimesNewRomanPS-ItalicMT" w:cs="TimesNewRomanPS-ItalicMT"/>
-          <w:i/>
-          <w:iCs/>
-          <w:color w:val="0000FF"/>
-          <w:sz w:val="20"/>
-          <w:szCs w:val="20"/>
-          <w:lang w:bidi="he-IL"/>
-        </w:rPr>
-        <w:t>larger system, interconnections, and external interfaces is with a block diagram.]</w:t>
-      </w:r>
-    </w:p>
-    <w:p>
-      <w:pPr>
-        <w:autoSpaceDE w:val="0"/>
-        <w:autoSpaceDN w:val="0"/>
-        <w:adjustRightInd w:val="0"/>
-        <w:spacing w:after="0" w:line="240" w:lineRule="auto"/>
-        <w:rPr>
-          <w:rFonts w:ascii="TimesNewRomanPS-ItalicMT" w:cs="TimesNewRomanPS-ItalicMT"/>
-          <w:i/>
-          <w:iCs/>
-          <w:color w:val="0000FF"/>
-          <w:sz w:val="20"/>
-          <w:szCs w:val="20"/>
-          <w:lang w:bidi="he-IL"/>
-        </w:rPr>
-      </w:pPr>
-    </w:p>
-    <w:p>
-      <w:pPr>
-        <w:autoSpaceDE w:val="0"/>
-        <w:autoSpaceDN w:val="0"/>
-        <w:adjustRightInd w:val="0"/>
-        <w:spacing w:after="0" w:line="240" w:lineRule="auto"/>
+          <w:color w:val="000000"/>
+          <w:sz w:val="20"/>
+          <w:szCs w:val="20"/>
+        </w:rPr>
+      </w:pPr>
+      <w:r>
         <w:rPr>
           <w:rFonts w:ascii="TimesNewRomanPS-BoldMT" w:cs="TimesNewRomanPS-BoldMT"/>
           <w:b/>
@@ -3686,8 +4012,15 @@
           <w:sz w:val="20"/>
           <w:szCs w:val="20"/>
         </w:rPr>
-      </w:pPr>
-      <w:r>
+        <w:t>4.2 Assumptions and Dependencies</w:t>
+      </w:r>
+    </w:p>
+    <w:p>
+      <w:pPr>
+        <w:autoSpaceDE w:val="0"/>
+        <w:autoSpaceDN w:val="0"/>
+        <w:adjustRightInd w:val="0"/>
+        <w:spacing w:after="0" w:line="240" w:lineRule="auto"/>
         <w:rPr>
           <w:rFonts w:ascii="TimesNewRomanPS-BoldMT" w:cs="TimesNewRomanPS-BoldMT"/>
           <w:b/>
@@ -3696,320 +4029,118 @@
           <w:sz w:val="20"/>
           <w:szCs w:val="20"/>
         </w:rPr>
-        <w:t>4.2 Assumptions and Dependencies</w:t>
-      </w:r>
-    </w:p>
-    <w:p>
-      <w:pPr>
-        <w:autoSpaceDE w:val="0"/>
-        <w:autoSpaceDN w:val="0"/>
-        <w:adjustRightInd w:val="0"/>
-        <w:spacing w:after="0" w:line="240" w:lineRule="auto"/>
-        <w:rPr>
-          <w:rFonts w:ascii="TimesNewRomanPS-ItalicMT" w:cs="TimesNewRomanPS-ItalicMT"/>
-          <w:i/>
-          <w:iCs/>
-          <w:color w:val="0000FF"/>
-          <w:sz w:val="20"/>
-          <w:szCs w:val="20"/>
-          <w:lang w:bidi="he-IL"/>
-        </w:rPr>
-      </w:pPr>
-      <w:r>
-        <w:rPr>
-          <w:rFonts w:ascii="TimesNewRomanPS-ItalicMT" w:cs="TimesNewRomanPS-ItalicMT"/>
-          <w:i/>
-          <w:iCs/>
-          <w:color w:val="0000FF"/>
-          <w:sz w:val="20"/>
-          <w:szCs w:val="20"/>
-          <w:lang w:bidi="he-IL"/>
-        </w:rPr>
-        <w:t xml:space="preserve">[List each factor that affects the features stated in the </w:t>
-      </w:r>
-      <w:r>
-        <w:rPr>
-          <w:rFonts w:ascii="TimesNewRomanPS-BoldItalicMT" w:cs="TimesNewRomanPS-BoldItalicMT"/>
+      </w:pPr>
+    </w:p>
+    <w:p>
+      <w:pPr>
+        <w:autoSpaceDE w:val="0"/>
+        <w:autoSpaceDN w:val="0"/>
+        <w:adjustRightInd w:val="0"/>
+        <w:spacing w:after="0" w:line="240" w:lineRule="auto"/>
+        <w:rPr>
+          <w:rFonts w:ascii="TimesNewRomanPS-ItalicMT" w:cs="TimesNewRomanPS-ItalicMT"/>
+          <w:i/>
+          <w:iCs/>
+          <w:sz w:val="20"/>
+          <w:szCs w:val="20"/>
+          <w:lang w:bidi="he-IL"/>
+        </w:rPr>
+      </w:pPr>
+      <w:r>
+        <w:rPr>
+          <w:rFonts w:ascii="TimesNewRomanPS-ItalicMT" w:cs="TimesNewRomanPS-ItalicMT"/>
+          <w:i/>
+          <w:iCs/>
+          <w:sz w:val="20"/>
+          <w:szCs w:val="20"/>
+          <w:lang w:bidi="he-IL"/>
+        </w:rPr>
+        <w:t>We only provide a very simple student registration interface since the student registration system has already been developed and is deployed on the Infosys system here:</w:t>
+      </w:r>
+    </w:p>
+    <w:p>
+      <w:pPr>
+        <w:autoSpaceDE w:val="0"/>
+        <w:autoSpaceDN w:val="0"/>
+        <w:adjustRightInd w:val="0"/>
+        <w:spacing w:after="0" w:line="240" w:lineRule="auto"/>
+        <w:rPr>
+          <w:rFonts w:ascii="TimesNewRomanPS-ItalicMT" w:cs="TimesNewRomanPS-ItalicMT"/>
+          <w:i/>
+          <w:iCs/>
+          <w:sz w:val="20"/>
+          <w:szCs w:val="20"/>
+          <w:lang w:bidi="he-IL"/>
+        </w:rPr>
+      </w:pPr>
+      <w:hyperlink r:id="rId7" w:history="1">
+        <w:r>
+          <w:rPr>
+            <w:lang w:bidi="he-IL"/>
+          </w:rPr>
+          <w:t>http://register.cs.mum.edu/register/</w:t>
+        </w:r>
+      </w:hyperlink>
+    </w:p>
+    <w:p>
+      <w:pPr>
+        <w:autoSpaceDE w:val="0"/>
+        <w:autoSpaceDN w:val="0"/>
+        <w:adjustRightInd w:val="0"/>
+        <w:spacing w:after="0" w:line="240" w:lineRule="auto"/>
+        <w:rPr>
+          <w:rFonts w:ascii="TimesNewRomanPS-ItalicMT" w:cs="TimesNewRomanPS-ItalicMT"/>
+          <w:i/>
+          <w:iCs/>
+          <w:color w:val="0000FF"/>
+          <w:sz w:val="20"/>
+          <w:szCs w:val="20"/>
+          <w:lang w:bidi="he-IL"/>
+        </w:rPr>
+      </w:pPr>
+    </w:p>
+    <w:p>
+      <w:pPr>
+        <w:autoSpaceDE w:val="0"/>
+        <w:autoSpaceDN w:val="0"/>
+        <w:adjustRightInd w:val="0"/>
+        <w:spacing w:after="0" w:line="240" w:lineRule="auto"/>
+        <w:rPr>
+          <w:rFonts w:ascii="TimesNewRomanPS-ItalicMT" w:cs="TimesNewRomanPS-ItalicMT"/>
+          <w:i/>
+          <w:iCs/>
+          <w:color w:val="0000FF"/>
+          <w:sz w:val="20"/>
+          <w:szCs w:val="20"/>
+          <w:lang w:bidi="he-IL"/>
+        </w:rPr>
+      </w:pPr>
+    </w:p>
+    <w:p>
+      <w:pPr>
+        <w:autoSpaceDE w:val="0"/>
+        <w:autoSpaceDN w:val="0"/>
+        <w:adjustRightInd w:val="0"/>
+        <w:spacing w:after="0" w:line="240" w:lineRule="auto"/>
+        <w:rPr>
+          <w:rFonts w:ascii="TimesNewRomanPS-BoldMT" w:cs="TimesNewRomanPS-BoldMT"/>
           <w:b/>
           <w:bCs/>
-          <w:i/>
-          <w:iCs/>
-          <w:color w:val="0000FF"/>
-          <w:sz w:val="20"/>
-          <w:szCs w:val="20"/>
-          <w:lang w:bidi="he-IL"/>
-        </w:rPr>
-        <w:t xml:space="preserve">Vision </w:t>
-      </w:r>
-      <w:r>
-        <w:rPr>
-          <w:rFonts w:ascii="TimesNewRomanPS-ItalicMT" w:cs="TimesNewRomanPS-ItalicMT"/>
-          <w:i/>
-          <w:iCs/>
-          <w:color w:val="0000FF"/>
-          <w:sz w:val="20"/>
-          <w:szCs w:val="20"/>
-          <w:lang w:bidi="he-IL"/>
-        </w:rPr>
-        <w:t>document. List assumptions that, if changed,</w:t>
-      </w:r>
-    </w:p>
-    <w:p>
-      <w:pPr>
-        <w:autoSpaceDE w:val="0"/>
-        <w:autoSpaceDN w:val="0"/>
-        <w:adjustRightInd w:val="0"/>
-        <w:spacing w:after="0" w:line="240" w:lineRule="auto"/>
-        <w:rPr>
-          <w:rFonts w:ascii="TimesNewRomanPS-ItalicMT" w:cs="TimesNewRomanPS-ItalicMT"/>
-          <w:i/>
-          <w:iCs/>
-          <w:color w:val="0000FF"/>
-          <w:sz w:val="20"/>
-          <w:szCs w:val="20"/>
-          <w:lang w:bidi="he-IL"/>
-        </w:rPr>
-      </w:pPr>
-      <w:r>
-        <w:rPr>
-          <w:rFonts w:ascii="TimesNewRomanPS-ItalicMT" w:cs="TimesNewRomanPS-ItalicMT"/>
-          <w:i/>
-          <w:iCs/>
-          <w:color w:val="0000FF"/>
-          <w:sz w:val="20"/>
-          <w:szCs w:val="20"/>
-          <w:lang w:bidi="he-IL"/>
-        </w:rPr>
-        <w:t xml:space="preserve">will alter the </w:t>
-      </w:r>
-      <w:r>
-        <w:rPr>
-          <w:rFonts w:ascii="TimesNewRomanPS-BoldItalicMT" w:cs="TimesNewRomanPS-BoldItalicMT"/>
+          <w:color w:val="000000"/>
+          <w:sz w:val="20"/>
+          <w:szCs w:val="20"/>
+        </w:rPr>
+      </w:pPr>
+      <w:r>
+        <w:rPr>
+          <w:rFonts w:ascii="TimesNewRomanPS-BoldMT" w:cs="TimesNewRomanPS-BoldMT"/>
           <w:b/>
           <w:bCs/>
-          <w:i/>
-          <w:iCs/>
-          <w:color w:val="0000FF"/>
-          <w:sz w:val="20"/>
-          <w:szCs w:val="20"/>
-          <w:lang w:bidi="he-IL"/>
-        </w:rPr>
-        <w:t xml:space="preserve">Vision </w:t>
-      </w:r>
-      <w:r>
-        <w:rPr>
-          <w:rFonts w:ascii="TimesNewRomanPS-ItalicMT" w:cs="TimesNewRomanPS-ItalicMT"/>
-          <w:i/>
-          <w:iCs/>
-          <w:color w:val="0000FF"/>
-          <w:sz w:val="20"/>
-          <w:szCs w:val="20"/>
-          <w:lang w:bidi="he-IL"/>
-        </w:rPr>
-        <w:t>document. For example, an assumption may state that a specific operating system will</w:t>
-      </w:r>
-    </w:p>
-    <w:p>
-      <w:pPr>
-        <w:autoSpaceDE w:val="0"/>
-        <w:autoSpaceDN w:val="0"/>
-        <w:adjustRightInd w:val="0"/>
-        <w:spacing w:after="0" w:line="240" w:lineRule="auto"/>
-        <w:rPr>
-          <w:rFonts w:ascii="TimesNewRomanPS-ItalicMT" w:cs="TimesNewRomanPS-ItalicMT"/>
-          <w:i/>
-          <w:iCs/>
-          <w:color w:val="0000FF"/>
-          <w:sz w:val="20"/>
-          <w:szCs w:val="20"/>
-          <w:lang w:bidi="he-IL"/>
-        </w:rPr>
-      </w:pPr>
-      <w:r>
-        <w:rPr>
-          <w:rFonts w:ascii="TimesNewRomanPS-ItalicMT" w:cs="TimesNewRomanPS-ItalicMT"/>
-          <w:i/>
-          <w:iCs/>
-          <w:color w:val="0000FF"/>
-          <w:sz w:val="20"/>
-          <w:szCs w:val="20"/>
-          <w:lang w:bidi="he-IL"/>
-        </w:rPr>
-        <w:t>be available for the hardware designated for the software product. If the operating system is not available,</w:t>
-      </w:r>
-    </w:p>
-    <w:p>
-      <w:pPr>
-        <w:autoSpaceDE w:val="0"/>
-        <w:autoSpaceDN w:val="0"/>
-        <w:adjustRightInd w:val="0"/>
-        <w:spacing w:after="0" w:line="240" w:lineRule="auto"/>
-        <w:rPr>
-          <w:rFonts w:ascii="TimesNewRomanPS-ItalicMT" w:cs="TimesNewRomanPS-ItalicMT"/>
-          <w:i/>
-          <w:iCs/>
-          <w:color w:val="0000FF"/>
-          <w:sz w:val="20"/>
-          <w:szCs w:val="20"/>
-          <w:lang w:bidi="he-IL"/>
-        </w:rPr>
-      </w:pPr>
-      <w:r>
-        <w:rPr>
-          <w:rFonts w:ascii="TimesNewRomanPS-ItalicMT" w:cs="TimesNewRomanPS-ItalicMT"/>
-          <w:i/>
-          <w:iCs/>
-          <w:color w:val="0000FF"/>
-          <w:sz w:val="20"/>
-          <w:szCs w:val="20"/>
-          <w:lang w:bidi="he-IL"/>
-        </w:rPr>
-        <w:lastRenderedPageBreak/>
-        <w:t xml:space="preserve">the </w:t>
-      </w:r>
-      <w:r>
-        <w:rPr>
-          <w:rFonts w:ascii="TimesNewRomanPS-BoldItalicMT" w:cs="TimesNewRomanPS-BoldItalicMT"/>
-          <w:b/>
-          <w:bCs/>
-          <w:i/>
-          <w:iCs/>
-          <w:color w:val="0000FF"/>
-          <w:sz w:val="20"/>
-          <w:szCs w:val="20"/>
-          <w:lang w:bidi="he-IL"/>
-        </w:rPr>
-        <w:t xml:space="preserve">Vision </w:t>
-      </w:r>
-      <w:r>
-        <w:rPr>
-          <w:rFonts w:ascii="TimesNewRomanPS-ItalicMT" w:cs="TimesNewRomanPS-ItalicMT"/>
-          <w:i/>
-          <w:iCs/>
-          <w:color w:val="0000FF"/>
-          <w:sz w:val="20"/>
-          <w:szCs w:val="20"/>
-          <w:lang w:bidi="he-IL"/>
-        </w:rPr>
-        <w:t>document will need to change.]</w:t>
-      </w:r>
-    </w:p>
-    <w:p>
-      <w:pPr>
-        <w:autoSpaceDE w:val="0"/>
-        <w:autoSpaceDN w:val="0"/>
-        <w:adjustRightInd w:val="0"/>
-        <w:spacing w:after="0" w:line="240" w:lineRule="auto"/>
-        <w:rPr>
-          <w:rFonts w:ascii="TimesNewRomanPS-ItalicMT" w:cs="TimesNewRomanPS-ItalicMT"/>
-          <w:i/>
-          <w:iCs/>
-          <w:color w:val="0000FF"/>
-          <w:sz w:val="20"/>
-          <w:szCs w:val="20"/>
-          <w:lang w:bidi="he-IL"/>
-        </w:rPr>
-      </w:pPr>
-    </w:p>
-    <w:p>
-      <w:pPr>
-        <w:autoSpaceDE w:val="0"/>
-        <w:autoSpaceDN w:val="0"/>
-        <w:adjustRightInd w:val="0"/>
-        <w:spacing w:after="0" w:line="240" w:lineRule="auto"/>
-        <w:rPr>
-          <w:rFonts w:ascii="TimesNewRomanPS-BoldMT" w:cs="TimesNewRomanPS-BoldMT"/>
-          <w:b/>
-          <w:bCs/>
-          <w:color w:val="000000"/>
-          <w:sz w:val="20"/>
-          <w:szCs w:val="20"/>
-        </w:rPr>
-      </w:pPr>
-      <w:r>
-        <w:rPr>
-          <w:rFonts w:ascii="TimesNewRomanPS-BoldMT" w:cs="TimesNewRomanPS-BoldMT"/>
-          <w:b/>
-          <w:bCs/>
           <w:color w:val="000000"/>
           <w:sz w:val="20"/>
           <w:szCs w:val="20"/>
         </w:rPr>
         <w:t>4.3 Needs and Features</w:t>
-      </w:r>
-    </w:p>
-    <w:p>
-      <w:pPr>
-        <w:autoSpaceDE w:val="0"/>
-        <w:autoSpaceDN w:val="0"/>
-        <w:adjustRightInd w:val="0"/>
-        <w:spacing w:after="0" w:line="240" w:lineRule="auto"/>
-        <w:rPr>
-          <w:rFonts w:ascii="TimesNewRomanPS-BoldMT" w:cs="TimesNewRomanPS-BoldMT"/>
-          <w:b/>
-          <w:bCs/>
-          <w:color w:val="000000"/>
-          <w:sz w:val="20"/>
-          <w:szCs w:val="20"/>
-        </w:rPr>
-      </w:pPr>
-    </w:p>
-    <w:p>
-      <w:pPr>
-        <w:autoSpaceDE w:val="0"/>
-        <w:autoSpaceDN w:val="0"/>
-        <w:adjustRightInd w:val="0"/>
-        <w:spacing w:after="0" w:line="240" w:lineRule="auto"/>
-        <w:rPr>
-          <w:rFonts w:ascii="TimesNewRomanPS-ItalicMT" w:cs="TimesNewRomanPS-ItalicMT"/>
-          <w:i/>
-          <w:iCs/>
-          <w:color w:val="0000FF"/>
-          <w:sz w:val="20"/>
-          <w:szCs w:val="20"/>
-          <w:lang w:bidi="he-IL"/>
-        </w:rPr>
-      </w:pPr>
-      <w:r>
-        <w:rPr>
-          <w:rFonts w:ascii="TimesNewRomanPS-ItalicMT" w:cs="TimesNewRomanPS-ItalicMT"/>
-          <w:i/>
-          <w:iCs/>
-          <w:color w:val="0000FF"/>
-          <w:sz w:val="20"/>
-          <w:szCs w:val="20"/>
-          <w:lang w:bidi="he-IL"/>
-        </w:rPr>
-        <w:t>[Avoid design. Keep feature descriptions at a general level. Focus on capabilities needed and why (not</w:t>
-      </w:r>
-    </w:p>
-    <w:p>
-      <w:pPr>
-        <w:autoSpaceDE w:val="0"/>
-        <w:autoSpaceDN w:val="0"/>
-        <w:adjustRightInd w:val="0"/>
-        <w:spacing w:after="0" w:line="240" w:lineRule="auto"/>
-        <w:rPr>
-          <w:rFonts w:ascii="TimesNewRomanPS-ItalicMT" w:cs="TimesNewRomanPS-ItalicMT"/>
-          <w:i/>
-          <w:iCs/>
-          <w:color w:val="0000FF"/>
-          <w:sz w:val="20"/>
-          <w:szCs w:val="20"/>
-          <w:lang w:bidi="he-IL"/>
-        </w:rPr>
-      </w:pPr>
-      <w:r>
-        <w:rPr>
-          <w:rFonts w:ascii="TimesNewRomanPS-ItalicMT" w:cs="TimesNewRomanPS-ItalicMT"/>
-          <w:i/>
-          <w:iCs/>
-          <w:color w:val="0000FF"/>
-          <w:sz w:val="20"/>
-          <w:szCs w:val="20"/>
-          <w:lang w:bidi="he-IL"/>
-        </w:rPr>
-        <w:t>how) they should be implemented.]</w:t>
       </w:r>
     </w:p>
     <w:p>
@@ -4071,7 +4202,7 @@
                     </pic:cNvPicPr>
                   </pic:nvPicPr>
                   <pic:blipFill>
-                    <a:blip r:embed="rId6" cstate="print"/>
+                    <a:blip r:embed="rId8" cstate="print"/>
                     <a:srcRect/>
                     <a:stretch>
                       <a:fillRect/>
@@ -4124,6 +4255,7 @@
           <w:sz w:val="20"/>
           <w:szCs w:val="20"/>
         </w:rPr>
+        <w:lastRenderedPageBreak/>
         <w:drawing>
           <wp:inline distT="0" distB="0" distL="0" distR="0" wp14:anchorId="06DAAC85" wp14:editId="0E191EEB">
             <wp:extent cx="5943600" cy="3612608"/>
@@ -4142,7 +4274,7 @@
                     </pic:cNvPicPr>
                   </pic:nvPicPr>
                   <pic:blipFill>
-                    <a:blip r:embed="rId7" cstate="print"/>
+                    <a:blip r:embed="rId9" cstate="print"/>
                     <a:srcRect/>
                     <a:stretch>
                       <a:fillRect/>
@@ -4213,7 +4345,7 @@
                     </pic:cNvPicPr>
                   </pic:nvPicPr>
                   <pic:blipFill>
-                    <a:blip r:embed="rId8" cstate="print"/>
+                    <a:blip r:embed="rId10" cstate="print"/>
                     <a:srcRect/>
                     <a:stretch>
                       <a:fillRect/>
@@ -4266,7 +4398,6 @@
           <w:sz w:val="20"/>
           <w:szCs w:val="20"/>
         </w:rPr>
-        <w:lastRenderedPageBreak/>
         <w:drawing>
           <wp:inline distT="0" distB="0" distL="0" distR="0" wp14:anchorId="7FBB1B9A" wp14:editId="481EECF7">
             <wp:extent cx="5943600" cy="3605240"/>
@@ -4285,7 +4416,7 @@
                     </pic:cNvPicPr>
                   </pic:nvPicPr>
                   <pic:blipFill>
-                    <a:blip r:embed="rId9" cstate="print"/>
+                    <a:blip r:embed="rId11" cstate="print"/>
                     <a:srcRect/>
                     <a:stretch>
                       <a:fillRect/>
@@ -4338,6 +4469,7 @@
           <w:sz w:val="20"/>
           <w:szCs w:val="20"/>
         </w:rPr>
+        <w:lastRenderedPageBreak/>
         <w:drawing>
           <wp:inline distT="0" distB="0" distL="0" distR="0" wp14:anchorId="657589AF" wp14:editId="692FE320">
             <wp:extent cx="5943600" cy="3659746"/>
@@ -4356,7 +4488,7 @@
                     </pic:cNvPicPr>
                   </pic:nvPicPr>
                   <pic:blipFill>
-                    <a:blip r:embed="rId10" cstate="print"/>
+                    <a:blip r:embed="rId12" cstate="print"/>
                     <a:srcRect/>
                     <a:stretch>
                       <a:fillRect/>
@@ -4409,7 +4541,6 @@
           <w:sz w:val="20"/>
           <w:szCs w:val="20"/>
         </w:rPr>
-        <w:lastRenderedPageBreak/>
         <w:drawing>
           <wp:inline distT="0" distB="0" distL="0" distR="0" wp14:anchorId="6D2939AF" wp14:editId="6196E077">
             <wp:extent cx="5943600" cy="1345153"/>
@@ -4428,7 +4559,7 @@
                     </pic:cNvPicPr>
                   </pic:nvPicPr>
                   <pic:blipFill>
-                    <a:blip r:embed="rId11" cstate="print"/>
+                    <a:blip r:embed="rId13" cstate="print"/>
                     <a:srcRect/>
                     <a:stretch>
                       <a:fillRect/>
@@ -4499,7 +4630,7 @@
                     </pic:cNvPicPr>
                   </pic:nvPicPr>
                   <pic:blipFill>
-                    <a:blip r:embed="rId12" cstate="print"/>
+                    <a:blip r:embed="rId14" cstate="print"/>
                     <a:srcRect/>
                     <a:stretch>
                       <a:fillRect/>
@@ -4552,6 +4683,7 @@
           <w:sz w:val="20"/>
           <w:szCs w:val="20"/>
         </w:rPr>
+        <w:lastRenderedPageBreak/>
         <w:drawing>
           <wp:inline distT="0" distB="0" distL="0" distR="0" wp14:anchorId="54C086E8" wp14:editId="7904606C">
             <wp:extent cx="5943600" cy="3058858"/>
@@ -4570,7 +4702,7 @@
                     </pic:cNvPicPr>
                   </pic:nvPicPr>
                   <pic:blipFill>
-                    <a:blip r:embed="rId13" cstate="print"/>
+                    <a:blip r:embed="rId15" cstate="print"/>
                     <a:srcRect/>
                     <a:stretch>
                       <a:fillRect/>
@@ -4623,7 +4755,6 @@
           <w:sz w:val="20"/>
           <w:szCs w:val="20"/>
         </w:rPr>
-        <w:lastRenderedPageBreak/>
         <w:drawing>
           <wp:inline distT="0" distB="0" distL="0" distR="0" wp14:anchorId="37F40FE3" wp14:editId="29124CA9">
             <wp:extent cx="5943600" cy="3352139"/>
@@ -4642,7 +4773,7 @@
                     </pic:cNvPicPr>
                   </pic:nvPicPr>
                   <pic:blipFill>
-                    <a:blip r:embed="rId14" cstate="print"/>
+                    <a:blip r:embed="rId16" cstate="print"/>
                     <a:srcRect/>
                     <a:stretch>
                       <a:fillRect/>
@@ -4695,6 +4826,7 @@
           <w:sz w:val="20"/>
           <w:szCs w:val="20"/>
         </w:rPr>
+        <w:lastRenderedPageBreak/>
         <w:drawing>
           <wp:inline distT="0" distB="0" distL="0" distR="0" wp14:anchorId="3E13B707" wp14:editId="156153E6">
             <wp:extent cx="5943600" cy="2887936"/>
@@ -4713,7 +4845,7 @@
                     </pic:cNvPicPr>
                   </pic:nvPicPr>
                   <pic:blipFill>
-                    <a:blip r:embed="rId15" cstate="print"/>
+                    <a:blip r:embed="rId17" cstate="print"/>
                     <a:srcRect/>
                     <a:stretch>
                       <a:fillRect/>
@@ -4784,7 +4916,7 @@
                     </pic:cNvPicPr>
                   </pic:nvPicPr>
                   <pic:blipFill>
-                    <a:blip r:embed="rId16" cstate="print"/>
+                    <a:blip r:embed="rId18" cstate="print"/>
                     <a:srcRect/>
                     <a:stretch>
                       <a:fillRect/>
@@ -4888,7 +5020,6 @@
           <w:sz w:val="20"/>
           <w:szCs w:val="20"/>
         </w:rPr>
-        <w:lastRenderedPageBreak/>
         <w:t>4.4 Alternatives and Competition</w:t>
       </w:r>
     </w:p>
@@ -4899,172 +5030,179 @@
         <w:adjustRightInd w:val="0"/>
         <w:spacing w:after="0" w:line="240" w:lineRule="auto"/>
         <w:rPr>
-          <w:rFonts w:ascii="TimesNewRomanPS-ItalicMT" w:cs="TimesNewRomanPS-ItalicMT"/>
-          <w:i/>
-          <w:iCs/>
-          <w:color w:val="0000FF"/>
-          <w:sz w:val="20"/>
-          <w:szCs w:val="20"/>
-          <w:lang w:bidi="he-IL"/>
-        </w:rPr>
-      </w:pPr>
-      <w:r>
-        <w:rPr>
-          <w:rFonts w:ascii="TimesNewRomanPS-ItalicMT" w:cs="TimesNewRomanPS-ItalicMT"/>
-          <w:i/>
-          <w:iCs/>
-          <w:color w:val="0000FF"/>
-          <w:sz w:val="20"/>
-          <w:szCs w:val="20"/>
-          <w:lang w:bidi="he-IL"/>
-        </w:rPr>
-        <w:t>[Identify alternatives the stakeholder perceives as available. These can include buying a competitor</w:t>
-      </w:r>
-      <w:r>
-        <w:rPr>
-          <w:rFonts w:ascii="TimesNewRomanPS-ItalicMT" w:cs="TimesNewRomanPS-ItalicMT" w:hint="cs"/>
-          <w:i/>
-          <w:iCs/>
-          <w:color w:val="0000FF"/>
-          <w:sz w:val="20"/>
-          <w:szCs w:val="20"/>
-          <w:lang w:bidi="he-IL"/>
-        </w:rPr>
-        <w:t>’</w:t>
-      </w:r>
-      <w:r>
-        <w:rPr>
-          <w:rFonts w:ascii="TimesNewRomanPS-ItalicMT" w:cs="TimesNewRomanPS-ItalicMT"/>
-          <w:i/>
-          <w:iCs/>
-          <w:color w:val="0000FF"/>
-          <w:sz w:val="20"/>
-          <w:szCs w:val="20"/>
-          <w:lang w:bidi="he-IL"/>
-        </w:rPr>
-        <w:t>s</w:t>
-      </w:r>
-    </w:p>
-    <w:p>
-      <w:pPr>
-        <w:autoSpaceDE w:val="0"/>
-        <w:autoSpaceDN w:val="0"/>
-        <w:adjustRightInd w:val="0"/>
-        <w:spacing w:after="0" w:line="240" w:lineRule="auto"/>
-        <w:rPr>
-          <w:rFonts w:ascii="TimesNewRomanPS-ItalicMT" w:cs="TimesNewRomanPS-ItalicMT"/>
-          <w:i/>
-          <w:iCs/>
-          <w:color w:val="0000FF"/>
-          <w:sz w:val="20"/>
-          <w:szCs w:val="20"/>
-          <w:lang w:bidi="he-IL"/>
-        </w:rPr>
-      </w:pPr>
-      <w:r>
-        <w:rPr>
-          <w:rFonts w:ascii="TimesNewRomanPS-ItalicMT" w:cs="TimesNewRomanPS-ItalicMT"/>
-          <w:i/>
-          <w:iCs/>
-          <w:color w:val="0000FF"/>
-          <w:sz w:val="20"/>
-          <w:szCs w:val="20"/>
-          <w:lang w:bidi="he-IL"/>
-        </w:rPr>
-        <w:t>product, building a homegrown solution, or simply maintaining the status quo. List any known competitive</w:t>
-      </w:r>
-    </w:p>
-    <w:p>
-      <w:pPr>
-        <w:autoSpaceDE w:val="0"/>
-        <w:autoSpaceDN w:val="0"/>
-        <w:adjustRightInd w:val="0"/>
-        <w:spacing w:after="0" w:line="240" w:lineRule="auto"/>
-        <w:rPr>
-          <w:rFonts w:ascii="TimesNewRomanPS-ItalicMT" w:cs="TimesNewRomanPS-ItalicMT"/>
-          <w:i/>
-          <w:iCs/>
-          <w:color w:val="0000FF"/>
-          <w:sz w:val="20"/>
-          <w:szCs w:val="20"/>
-          <w:lang w:bidi="he-IL"/>
-        </w:rPr>
-      </w:pPr>
-      <w:r>
-        <w:rPr>
-          <w:rFonts w:ascii="TimesNewRomanPS-ItalicMT" w:cs="TimesNewRomanPS-ItalicMT"/>
-          <w:i/>
-          <w:iCs/>
-          <w:color w:val="0000FF"/>
-          <w:sz w:val="20"/>
-          <w:szCs w:val="20"/>
-          <w:lang w:bidi="he-IL"/>
-        </w:rPr>
-        <w:t>choices that exist or may become available. Include the major strengths and weaknesses of each competitor</w:t>
-      </w:r>
-    </w:p>
-    <w:p>
-      <w:pPr>
-        <w:autoSpaceDE w:val="0"/>
-        <w:autoSpaceDN w:val="0"/>
-        <w:adjustRightInd w:val="0"/>
-        <w:spacing w:after="0" w:line="240" w:lineRule="auto"/>
-        <w:rPr>
-          <w:rFonts w:ascii="TimesNewRomanPS-ItalicMT" w:cs="TimesNewRomanPS-ItalicMT"/>
-          <w:i/>
-          <w:iCs/>
-          <w:color w:val="0000FF"/>
-          <w:sz w:val="20"/>
-          <w:szCs w:val="20"/>
-          <w:lang w:bidi="he-IL"/>
-        </w:rPr>
-      </w:pPr>
-      <w:r>
-        <w:rPr>
-          <w:rFonts w:ascii="TimesNewRomanPS-ItalicMT" w:cs="TimesNewRomanPS-ItalicMT"/>
-          <w:i/>
-          <w:iCs/>
-          <w:color w:val="0000FF"/>
-          <w:sz w:val="20"/>
-          <w:szCs w:val="20"/>
-          <w:lang w:bidi="he-IL"/>
-        </w:rPr>
-        <w:t>as perceived by the stakeholder or end user.]</w:t>
-      </w:r>
-    </w:p>
-    <w:p>
-      <w:pPr>
-        <w:autoSpaceDE w:val="0"/>
-        <w:autoSpaceDN w:val="0"/>
-        <w:adjustRightInd w:val="0"/>
-        <w:spacing w:after="0" w:line="240" w:lineRule="auto"/>
-        <w:rPr>
-          <w:rFonts w:ascii="TimesNewRomanPS-ItalicMT" w:cs="TimesNewRomanPS-ItalicMT"/>
-          <w:i/>
-          <w:iCs/>
-          <w:color w:val="0000FF"/>
-          <w:sz w:val="20"/>
-          <w:szCs w:val="20"/>
-          <w:lang w:bidi="he-IL"/>
-        </w:rPr>
-      </w:pPr>
-    </w:p>
-    <w:p>
-      <w:pPr>
-        <w:autoSpaceDE w:val="0"/>
-        <w:autoSpaceDN w:val="0"/>
-        <w:adjustRightInd w:val="0"/>
-        <w:spacing w:after="0" w:line="240" w:lineRule="auto"/>
-        <w:rPr>
           <w:rFonts w:ascii="TimesNewRomanPS-BoldMT" w:cs="TimesNewRomanPS-BoldMT"/>
           <w:b/>
           <w:bCs/>
           <w:color w:val="000000"/>
-          <w:sz w:val="24"/>
-          <w:szCs w:val="24"/>
-        </w:rPr>
-      </w:pPr>
-      <w:r>
+          <w:sz w:val="20"/>
+          <w:szCs w:val="20"/>
+        </w:rPr>
+      </w:pPr>
+    </w:p>
+    <w:p>
+      <w:pPr>
+        <w:autoSpaceDE w:val="0"/>
+        <w:autoSpaceDN w:val="0"/>
+        <w:adjustRightInd w:val="0"/>
+        <w:spacing w:after="0" w:line="240" w:lineRule="auto"/>
+        <w:rPr>
+          <w:rFonts w:ascii="TimesNewRomanPS-ItalicMT" w:cs="TimesNewRomanPS-ItalicMT"/>
+          <w:i/>
+          <w:iCs/>
+          <w:color w:val="0000FF"/>
+          <w:sz w:val="20"/>
+          <w:szCs w:val="20"/>
+          <w:lang w:bidi="he-IL"/>
+        </w:rPr>
+      </w:pPr>
+      <w:hyperlink r:id="rId19" w:history="1">
+        <w:r>
+          <w:rPr>
+            <w:rStyle w:val="Hyperlink"/>
+            <w:rFonts w:ascii="TimesNewRomanPS-ItalicMT" w:cs="TimesNewRomanPS-ItalicMT"/>
+            <w:i/>
+            <w:iCs/>
+            <w:sz w:val="20"/>
+            <w:szCs w:val="20"/>
+            <w:lang w:bidi="he-IL"/>
+          </w:rPr>
+          <w:t>https://sakai.cs.miu.edu/</w:t>
+        </w:r>
+      </w:hyperlink>
+    </w:p>
+    <w:p>
+      <w:pPr>
+        <w:autoSpaceDE w:val="0"/>
+        <w:autoSpaceDN w:val="0"/>
+        <w:adjustRightInd w:val="0"/>
+        <w:spacing w:after="0" w:line="240" w:lineRule="auto"/>
+        <w:rPr>
+          <w:rFonts w:ascii="TimesNewRomanPS-ItalicMT" w:cs="TimesNewRomanPS-ItalicMT"/>
+          <w:i/>
+          <w:iCs/>
+          <w:color w:val="0000FF"/>
+          <w:sz w:val="20"/>
+          <w:szCs w:val="20"/>
+          <w:lang w:bidi="he-IL"/>
+        </w:rPr>
+      </w:pPr>
+      <w:hyperlink r:id="rId20" w:history="1">
+        <w:r>
+          <w:rPr>
+            <w:rStyle w:val="Hyperlink"/>
+            <w:rFonts w:ascii="TimesNewRomanPS-ItalicMT" w:cs="TimesNewRomanPS-ItalicMT"/>
+            <w:i/>
+            <w:iCs/>
+            <w:sz w:val="20"/>
+            <w:szCs w:val="20"/>
+            <w:lang w:bidi="he-IL"/>
+          </w:rPr>
+          <w:t>https://www.regpacks.com/</w:t>
+        </w:r>
+      </w:hyperlink>
+    </w:p>
+    <w:p>
+      <w:pPr>
+        <w:autoSpaceDE w:val="0"/>
+        <w:autoSpaceDN w:val="0"/>
+        <w:adjustRightInd w:val="0"/>
+        <w:spacing w:after="0" w:line="240" w:lineRule="auto"/>
+        <w:rPr>
+          <w:rFonts w:ascii="TimesNewRomanPS-ItalicMT" w:cs="TimesNewRomanPS-ItalicMT"/>
+          <w:i/>
+          <w:iCs/>
+          <w:color w:val="0000FF"/>
+          <w:sz w:val="20"/>
+          <w:szCs w:val="20"/>
+          <w:lang w:bidi="he-IL"/>
+        </w:rPr>
+      </w:pPr>
+      <w:hyperlink r:id="rId21" w:history="1">
+        <w:r>
+          <w:rPr>
+            <w:rStyle w:val="Hyperlink"/>
+            <w:rFonts w:ascii="TimesNewRomanPS-ItalicMT" w:cs="TimesNewRomanPS-ItalicMT"/>
+            <w:i/>
+            <w:iCs/>
+            <w:sz w:val="20"/>
+            <w:szCs w:val="20"/>
+            <w:lang w:bidi="he-IL"/>
+          </w:rPr>
+          <w:t>https://www.brushfire.com/</w:t>
+        </w:r>
+      </w:hyperlink>
+    </w:p>
+    <w:p>
+      <w:pPr>
+        <w:autoSpaceDE w:val="0"/>
+        <w:autoSpaceDN w:val="0"/>
+        <w:adjustRightInd w:val="0"/>
+        <w:spacing w:after="0" w:line="240" w:lineRule="auto"/>
+        <w:rPr>
+          <w:rFonts w:ascii="TimesNewRomanPS-ItalicMT" w:cs="TimesNewRomanPS-ItalicMT"/>
+          <w:i/>
+          <w:iCs/>
+          <w:color w:val="0000FF"/>
+          <w:sz w:val="20"/>
+          <w:szCs w:val="20"/>
+          <w:lang w:bidi="he-IL"/>
+        </w:rPr>
+      </w:pPr>
+      <w:hyperlink r:id="rId22" w:history="1">
+        <w:r>
+          <w:rPr>
+            <w:rStyle w:val="Hyperlink"/>
+            <w:rFonts w:ascii="TimesNewRomanPS-ItalicMT" w:cs="TimesNewRomanPS-ItalicMT"/>
+            <w:i/>
+            <w:iCs/>
+            <w:sz w:val="20"/>
+            <w:szCs w:val="20"/>
+            <w:lang w:bidi="he-IL"/>
+          </w:rPr>
+          <w:t>https://www.aventri.com/</w:t>
+        </w:r>
+      </w:hyperlink>
+    </w:p>
+    <w:p>
+      <w:pPr>
+        <w:autoSpaceDE w:val="0"/>
+        <w:autoSpaceDN w:val="0"/>
+        <w:adjustRightInd w:val="0"/>
+        <w:spacing w:after="0" w:line="240" w:lineRule="auto"/>
+        <w:rPr>
+          <w:rFonts w:ascii="TimesNewRomanPS-ItalicMT" w:cs="TimesNewRomanPS-ItalicMT"/>
+          <w:i/>
+          <w:iCs/>
+          <w:color w:val="0000FF"/>
+          <w:sz w:val="20"/>
+          <w:szCs w:val="20"/>
+          <w:lang w:bidi="he-IL"/>
+        </w:rPr>
+      </w:pPr>
+    </w:p>
+    <w:p>
+      <w:pPr>
+        <w:autoSpaceDE w:val="0"/>
+        <w:autoSpaceDN w:val="0"/>
+        <w:adjustRightInd w:val="0"/>
+        <w:spacing w:after="0" w:line="240" w:lineRule="auto"/>
+        <w:rPr>
+          <w:rFonts w:ascii="TimesNewRomanPS-ItalicMT" w:cs="TimesNewRomanPS-ItalicMT"/>
+          <w:i/>
+          <w:iCs/>
+          <w:color w:val="0000FF"/>
+          <w:sz w:val="20"/>
+          <w:szCs w:val="20"/>
+          <w:lang w:bidi="he-IL"/>
+        </w:rPr>
+      </w:pPr>
+    </w:p>
+    <w:p>
+      <w:pPr>
+        <w:autoSpaceDE w:val="0"/>
+        <w:autoSpaceDN w:val="0"/>
+        <w:adjustRightInd w:val="0"/>
+        <w:spacing w:after="0" w:line="240" w:lineRule="auto"/>
         <w:rPr>
           <w:rFonts w:ascii="TimesNewRomanPS-BoldMT" w:cs="TimesNewRomanPS-BoldMT"/>
           <w:b/>
@@ -5073,6 +5211,16 @@
           <w:sz w:val="24"/>
           <w:szCs w:val="24"/>
         </w:rPr>
+      </w:pPr>
+      <w:r>
+        <w:rPr>
+          <w:rFonts w:ascii="TimesNewRomanPS-BoldMT" w:cs="TimesNewRomanPS-BoldMT"/>
+          <w:b/>
+          <w:bCs/>
+          <w:color w:val="000000"/>
+          <w:sz w:val="24"/>
+          <w:szCs w:val="24"/>
+        </w:rPr>
         <w:t>5. Other Product Requirements</w:t>
       </w:r>
     </w:p>
@@ -5083,259 +5231,80 @@
         <w:adjustRightInd w:val="0"/>
         <w:spacing w:after="0" w:line="240" w:lineRule="auto"/>
         <w:rPr>
-          <w:rFonts w:ascii="TimesNewRomanPS-BoldMT" w:cs="TimesNewRomanPS-BoldMT"/>
-          <w:b/>
-          <w:bCs/>
-          <w:color w:val="000000"/>
-          <w:sz w:val="24"/>
-          <w:szCs w:val="24"/>
-        </w:rPr>
-      </w:pPr>
-    </w:p>
-    <w:p>
-      <w:pPr>
-        <w:autoSpaceDE w:val="0"/>
-        <w:autoSpaceDN w:val="0"/>
-        <w:adjustRightInd w:val="0"/>
-        <w:spacing w:after="0" w:line="240" w:lineRule="auto"/>
-        <w:rPr>
-          <w:rFonts w:ascii="TimesNewRomanPS-ItalicMT" w:cs="TimesNewRomanPS-ItalicMT"/>
-          <w:i/>
-          <w:iCs/>
-          <w:color w:val="0000FF"/>
-          <w:sz w:val="20"/>
-          <w:szCs w:val="20"/>
-          <w:lang w:bidi="he-IL"/>
-        </w:rPr>
-      </w:pPr>
-      <w:r>
-        <w:rPr>
-          <w:rFonts w:ascii="TimesNewRomanPS-ItalicMT" w:cs="TimesNewRomanPS-ItalicMT"/>
-          <w:i/>
-          <w:iCs/>
-          <w:color w:val="0000FF"/>
-          <w:sz w:val="20"/>
-          <w:szCs w:val="20"/>
-          <w:lang w:bidi="he-IL"/>
-        </w:rPr>
-        <w:t>[At a high level, list applicable standards, hardware, or platform requirements; performance requirements;</w:t>
-      </w:r>
-    </w:p>
-    <w:p>
-      <w:pPr>
-        <w:autoSpaceDE w:val="0"/>
-        <w:autoSpaceDN w:val="0"/>
-        <w:adjustRightInd w:val="0"/>
-        <w:spacing w:after="0" w:line="240" w:lineRule="auto"/>
-        <w:rPr>
-          <w:rFonts w:ascii="TimesNewRomanPS-ItalicMT" w:cs="TimesNewRomanPS-ItalicMT"/>
-          <w:i/>
-          <w:iCs/>
-          <w:color w:val="0000FF"/>
-          <w:sz w:val="20"/>
-          <w:szCs w:val="20"/>
-          <w:lang w:bidi="he-IL"/>
-        </w:rPr>
-      </w:pPr>
-      <w:r>
-        <w:rPr>
-          <w:rFonts w:ascii="TimesNewRomanPS-ItalicMT" w:cs="TimesNewRomanPS-ItalicMT"/>
-          <w:i/>
-          <w:iCs/>
-          <w:color w:val="0000FF"/>
-          <w:sz w:val="20"/>
-          <w:szCs w:val="20"/>
-          <w:lang w:bidi="he-IL"/>
-        </w:rPr>
-        <w:t>and environmental requirements.</w:t>
-      </w:r>
-    </w:p>
-    <w:p>
-      <w:pPr>
-        <w:autoSpaceDE w:val="0"/>
-        <w:autoSpaceDN w:val="0"/>
-        <w:adjustRightInd w:val="0"/>
-        <w:spacing w:after="0" w:line="240" w:lineRule="auto"/>
-        <w:rPr>
-          <w:rFonts w:ascii="TimesNewRomanPS-ItalicMT" w:cs="TimesNewRomanPS-ItalicMT"/>
-          <w:i/>
-          <w:iCs/>
-          <w:color w:val="0000FF"/>
-          <w:sz w:val="20"/>
-          <w:szCs w:val="20"/>
-          <w:lang w:bidi="he-IL"/>
-        </w:rPr>
-      </w:pPr>
-      <w:r>
-        <w:rPr>
-          <w:rFonts w:ascii="TimesNewRomanPS-ItalicMT" w:cs="TimesNewRomanPS-ItalicMT"/>
-          <w:i/>
-          <w:iCs/>
-          <w:color w:val="0000FF"/>
-          <w:sz w:val="20"/>
-          <w:szCs w:val="20"/>
-          <w:lang w:bidi="he-IL"/>
-        </w:rPr>
-        <w:t>Define the quality ranges for performance, robustness, fault tolerance, usability, and similar</w:t>
-      </w:r>
-    </w:p>
-    <w:p>
-      <w:pPr>
-        <w:autoSpaceDE w:val="0"/>
-        <w:autoSpaceDN w:val="0"/>
-        <w:adjustRightInd w:val="0"/>
-        <w:spacing w:after="0" w:line="240" w:lineRule="auto"/>
-        <w:rPr>
-          <w:rFonts w:ascii="TimesNewRomanPS-ItalicMT" w:cs="TimesNewRomanPS-ItalicMT"/>
-          <w:i/>
-          <w:iCs/>
-          <w:color w:val="0000FF"/>
-          <w:sz w:val="20"/>
-          <w:szCs w:val="20"/>
-          <w:lang w:bidi="he-IL"/>
-        </w:rPr>
-      </w:pPr>
-      <w:r>
-        <w:rPr>
-          <w:rFonts w:ascii="TimesNewRomanPS-ItalicMT" w:cs="TimesNewRomanPS-ItalicMT"/>
-          <w:i/>
-          <w:iCs/>
-          <w:color w:val="0000FF"/>
-          <w:sz w:val="20"/>
-          <w:szCs w:val="20"/>
-          <w:lang w:bidi="he-IL"/>
-        </w:rPr>
-        <w:t>characteristics that are not captured in the Feature Set.</w:t>
-      </w:r>
-    </w:p>
-    <w:p>
-      <w:pPr>
-        <w:autoSpaceDE w:val="0"/>
-        <w:autoSpaceDN w:val="0"/>
-        <w:adjustRightInd w:val="0"/>
-        <w:spacing w:after="0" w:line="240" w:lineRule="auto"/>
-        <w:rPr>
-          <w:rFonts w:ascii="TimesNewRomanPS-ItalicMT" w:cs="TimesNewRomanPS-ItalicMT"/>
-          <w:i/>
-          <w:iCs/>
-          <w:color w:val="0000FF"/>
-          <w:sz w:val="20"/>
-          <w:szCs w:val="20"/>
-          <w:lang w:bidi="he-IL"/>
-        </w:rPr>
-      </w:pPr>
-      <w:r>
-        <w:rPr>
-          <w:rFonts w:ascii="TimesNewRomanPS-ItalicMT" w:cs="TimesNewRomanPS-ItalicMT"/>
-          <w:i/>
-          <w:iCs/>
-          <w:color w:val="0000FF"/>
-          <w:sz w:val="20"/>
-          <w:szCs w:val="20"/>
-          <w:lang w:bidi="he-IL"/>
-        </w:rPr>
-        <w:t>Note any design constraints, external constraints, or other dependencies.</w:t>
-      </w:r>
-    </w:p>
-    <w:p>
-      <w:pPr>
-        <w:autoSpaceDE w:val="0"/>
-        <w:autoSpaceDN w:val="0"/>
-        <w:adjustRightInd w:val="0"/>
-        <w:spacing w:after="0" w:line="240" w:lineRule="auto"/>
-        <w:rPr>
-          <w:rFonts w:ascii="TimesNewRomanPS-ItalicMT" w:cs="TimesNewRomanPS-ItalicMT"/>
-          <w:i/>
-          <w:iCs/>
-          <w:color w:val="0000FF"/>
-          <w:sz w:val="20"/>
-          <w:szCs w:val="20"/>
-          <w:lang w:bidi="he-IL"/>
-        </w:rPr>
-      </w:pPr>
-      <w:r>
-        <w:rPr>
-          <w:rFonts w:ascii="TimesNewRomanPS-ItalicMT" w:cs="TimesNewRomanPS-ItalicMT"/>
-          <w:i/>
-          <w:iCs/>
-          <w:color w:val="0000FF"/>
-          <w:sz w:val="20"/>
-          <w:szCs w:val="20"/>
-          <w:lang w:bidi="he-IL"/>
-        </w:rPr>
-        <w:t>Define any specific documentation requirements, including user manuals, online help, installation,</w:t>
-      </w:r>
-    </w:p>
-    <w:p>
-      <w:pPr>
-        <w:autoSpaceDE w:val="0"/>
-        <w:autoSpaceDN w:val="0"/>
-        <w:adjustRightInd w:val="0"/>
-        <w:spacing w:after="0" w:line="240" w:lineRule="auto"/>
-        <w:rPr>
-          <w:rFonts w:ascii="TimesNewRomanPS-ItalicMT" w:cs="TimesNewRomanPS-ItalicMT"/>
-          <w:i/>
-          <w:iCs/>
-          <w:color w:val="0000FF"/>
-          <w:sz w:val="20"/>
-          <w:szCs w:val="20"/>
-          <w:lang w:bidi="he-IL"/>
-        </w:rPr>
-      </w:pPr>
-      <w:r>
-        <w:rPr>
-          <w:rFonts w:ascii="TimesNewRomanPS-ItalicMT" w:cs="TimesNewRomanPS-ItalicMT"/>
-          <w:i/>
-          <w:iCs/>
-          <w:color w:val="0000FF"/>
-          <w:sz w:val="20"/>
-          <w:szCs w:val="20"/>
-          <w:lang w:bidi="he-IL"/>
-        </w:rPr>
-        <w:t>labeling, and packaging requirements.</w:t>
-      </w:r>
-    </w:p>
-    <w:p>
-      <w:pPr>
-        <w:autoSpaceDE w:val="0"/>
-        <w:autoSpaceDN w:val="0"/>
-        <w:adjustRightInd w:val="0"/>
-        <w:spacing w:after="0" w:line="240" w:lineRule="auto"/>
-        <w:rPr>
-          <w:rFonts w:ascii="TimesNewRomanPS-ItalicMT" w:cs="TimesNewRomanPS-ItalicMT"/>
-          <w:i/>
-          <w:iCs/>
-          <w:color w:val="0000FF"/>
-          <w:sz w:val="20"/>
-          <w:szCs w:val="20"/>
-          <w:lang w:bidi="he-IL"/>
-        </w:rPr>
-      </w:pPr>
-      <w:r>
-        <w:rPr>
-          <w:rFonts w:ascii="TimesNewRomanPS-ItalicMT" w:cs="TimesNewRomanPS-ItalicMT"/>
-          <w:i/>
-          <w:iCs/>
-          <w:color w:val="0000FF"/>
-          <w:sz w:val="20"/>
-          <w:szCs w:val="20"/>
-          <w:lang w:bidi="he-IL"/>
-        </w:rPr>
-        <w:t>Define the priority of these other product requirements. Include, if useful, attributes such as stability,</w:t>
-      </w:r>
-    </w:p>
-    <w:p>
-      <w:r>
-        <w:rPr>
-          <w:rFonts w:ascii="TimesNewRomanPS-ItalicMT" w:cs="TimesNewRomanPS-ItalicMT"/>
-          <w:i/>
-          <w:iCs/>
-          <w:color w:val="0000FF"/>
-          <w:sz w:val="20"/>
-          <w:szCs w:val="20"/>
-          <w:lang w:bidi="he-IL"/>
-        </w:rPr>
-        <w:t>benefit, effort, and risk.]</w:t>
+          <w:rFonts w:ascii="TimesNewRomanPS-ItalicMT" w:cs="TimesNewRomanPS-ItalicMT"/>
+          <w:i/>
+          <w:iCs/>
+          <w:sz w:val="20"/>
+          <w:szCs w:val="20"/>
+          <w:lang w:bidi="he-IL"/>
+        </w:rPr>
+      </w:pPr>
+    </w:p>
+    <w:p>
+      <w:pPr>
+        <w:rPr>
+          <w:rFonts w:ascii="TimesNewRomanPS-ItalicMT" w:cs="TimesNewRomanPS-ItalicMT"/>
+          <w:i/>
+          <w:iCs/>
+          <w:sz w:val="20"/>
+          <w:szCs w:val="20"/>
+          <w:lang w:bidi="he-IL"/>
+        </w:rPr>
+      </w:pPr>
+      <w:r>
+        <w:rPr>
+          <w:rFonts w:ascii="TimesNewRomanPS-ItalicMT" w:cs="TimesNewRomanPS-ItalicMT"/>
+          <w:i/>
+          <w:iCs/>
+          <w:sz w:val="20"/>
+          <w:szCs w:val="20"/>
+          <w:lang w:bidi="he-IL"/>
+        </w:rPr>
+        <w:t xml:space="preserve">By the end of this course the final development of </w:t>
+      </w:r>
+      <w:r>
+        <w:rPr>
+          <w:rFonts w:ascii="TimesNewRomanPS-ItalicMT" w:cs="TimesNewRomanPS-ItalicMT"/>
+          <w:i/>
+          <w:iCs/>
+          <w:sz w:val="20"/>
+          <w:szCs w:val="20"/>
+          <w:lang w:bidi="he-IL"/>
+        </w:rPr>
+        <w:t>the project</w:t>
+      </w:r>
+      <w:r>
+        <w:rPr>
+          <w:rFonts w:ascii="TimesNewRomanPS-ItalicMT" w:cs="TimesNewRomanPS-ItalicMT"/>
+          <w:i/>
+          <w:iCs/>
+          <w:sz w:val="20"/>
+          <w:szCs w:val="20"/>
+          <w:lang w:bidi="he-IL"/>
+        </w:rPr>
+        <w:t xml:space="preserve"> must be </w:t>
+      </w:r>
+      <w:r>
+        <w:rPr>
+          <w:rFonts w:ascii="TimesNewRomanPS-ItalicMT" w:cs="TimesNewRomanPS-ItalicMT"/>
+          <w:i/>
+          <w:iCs/>
+          <w:sz w:val="20"/>
+          <w:szCs w:val="20"/>
+          <w:lang w:bidi="he-IL"/>
+        </w:rPr>
+        <w:t>done,</w:t>
+      </w:r>
+      <w:r>
+        <w:rPr>
+          <w:rFonts w:ascii="TimesNewRomanPS-ItalicMT" w:cs="TimesNewRomanPS-ItalicMT"/>
+          <w:i/>
+          <w:iCs/>
+          <w:sz w:val="20"/>
+          <w:szCs w:val="20"/>
+          <w:lang w:bidi="he-IL"/>
+        </w:rPr>
+        <w:t xml:space="preserve"> we have challenge our group work together for the first time we all try to learn and execute what we learn on this project  </w:t>
       </w:r>
     </w:p>
     <w:sectPr>
@@ -5677,7 +5646,7 @@
     <w:lsdException w:name="Table Web 2" w:semiHidden="1" w:unhideWhenUsed="1"/>
     <w:lsdException w:name="Table Web 3" w:semiHidden="1" w:unhideWhenUsed="1"/>
     <w:lsdException w:name="Balloon Text" w:semiHidden="1" w:unhideWhenUsed="1"/>
-    <w:lsdException w:name="Table Grid" w:semiHidden="1" w:uiPriority="59" w:unhideWhenUsed="1"/>
+    <w:lsdException w:name="Table Grid" w:uiPriority="59"/>
     <w:lsdException w:name="Table Theme" w:semiHidden="1" w:unhideWhenUsed="1"/>
     <w:lsdException w:name="Placeholder Text" w:semiHidden="1"/>
     <w:lsdException w:name="No Spacing" w:uiPriority="1" w:qFormat="1"/>
@@ -5981,6 +5950,45 @@
       <w:szCs w:val="16"/>
     </w:rPr>
   </w:style>
+  <w:style w:type="paragraph" w:customStyle="1" w:styleId="Default">
+    <w:name w:val="Default"/>
+    <w:rsid w:val="0028757A"/>
+    <w:pPr>
+      <w:autoSpaceDE w:val="0"/>
+      <w:autoSpaceDN w:val="0"/>
+      <w:adjustRightInd w:val="0"/>
+      <w:spacing w:after="0" w:line="240" w:lineRule="auto"/>
+    </w:pPr>
+    <w:rPr>
+      <w:rFonts w:ascii="Arial" w:hAnsi="Arial" w:cs="Arial"/>
+      <w:color w:val="000000"/>
+      <w:sz w:val="24"/>
+      <w:szCs w:val="24"/>
+    </w:rPr>
+  </w:style>
+  <w:style w:type="character" w:styleId="Hyperlink">
+    <w:name w:val="Hyperlink"/>
+    <w:basedOn w:val="DefaultParagraphFont"/>
+    <w:uiPriority w:val="99"/>
+    <w:unhideWhenUsed/>
+    <w:rsid w:val="00416E94"/>
+    <w:rPr>
+      <w:color w:val="0000FF" w:themeColor="hyperlink"/>
+      <w:u w:val="single"/>
+    </w:rPr>
+  </w:style>
+  <w:style w:type="character" w:styleId="UnresolvedMention">
+    <w:name w:val="Unresolved Mention"/>
+    <w:basedOn w:val="DefaultParagraphFont"/>
+    <w:uiPriority w:val="99"/>
+    <w:semiHidden/>
+    <w:unhideWhenUsed/>
+    <w:rsid w:val="00416E94"/>
+    <w:rPr>
+      <w:color w:val="605E5C"/>
+      <w:shd w:val="clear" w:color="auto" w:fill="E1DFDD"/>
+    </w:rPr>
+  </w:style>
 </w:styles>
 </file>
 
